--- a/docs/Gorichenko_bd_ispravlenniy.docx
+++ b/docs/Gorichenko_bd_ispravlenniy.docx
@@ -1,6 +1,6 @@
 
 <file path=word/document.xml><?xml version="1.0" encoding="utf-8"?>
-<w:document xmlns:o="urn:schemas-microsoft-com:office:office" xmlns:r="http://schemas.openxmlformats.org/officeDocument/2006/relationships" xmlns:v="urn:schemas-microsoft-com:vml" xmlns:w="http://schemas.openxmlformats.org/wordprocessingml/2006/main" xmlns:w10="urn:schemas-microsoft-com:office:word" xmlns:wp="http://schemas.openxmlformats.org/drawingml/2006/wordprocessingDrawing" xmlns:wps="http://schemas.microsoft.com/office/word/2010/wordprocessingShape" xmlns:wpg="http://schemas.microsoft.com/office/word/2010/wordprocessingGroup" xmlns:mc="http://schemas.openxmlformats.org/markup-compatibility/2006" xmlns:wp14="http://schemas.microsoft.com/office/word/2010/wordprocessingDrawing" xmlns:w14="http://schemas.microsoft.com/office/word/2010/wordml" xmlns:w15="http://schemas.microsoft.com/office/word/2012/wordml" mc:Ignorable="w14 wp14 w15">
+<w:document xmlns:o="urn:schemas-microsoft-com:office:office" xmlns:r="http://schemas.openxmlformats.org/officeDocument/2006/relationships" xmlns:v="urn:schemas-microsoft-com:vml" xmlns:w="http://schemas.openxmlformats.org/wordprocessingml/2006/main" xmlns:w10="urn:schemas-microsoft-com:office:word" xmlns:wp="http://schemas.openxmlformats.org/drawingml/2006/wordprocessingDrawing" xmlns:wps="http://schemas.microsoft.com/office/word/2010/wordprocessingShape" xmlns:wpg="http://schemas.microsoft.com/office/word/2010/wordprocessingGroup" xmlns:mc="http://schemas.openxmlformats.org/markup-compatibility/2006" xmlns:wp14="http://schemas.microsoft.com/office/word/2010/wordprocessingDrawing" xmlns:w14="http://schemas.microsoft.com/office/word/2010/wordml" mc:Ignorable="w14 wp14">
   <w:body>
     <w:p>
       <w:pPr>
@@ -47,7 +47,9 @@
         </w:rPr>
       </w:pPr>
       <w:r>
-        <w:rPr/>
+        <w:rPr>
+          <w:color w:val="000000"/>
+        </w:rPr>
       </w:r>
     </w:p>
     <w:p>
@@ -90,6 +92,7 @@
         <w:pStyle w:val="Heading2"/>
         <w:rPr>
           <w:rFonts w:ascii="TimesNewRoman" w:hAnsi="TimesNewRoman"/>
+          <w:b w:val="false"/>
           <w:b w:val="false"/>
           <w:bCs w:val="false"/>
           <w:color w:val="000000"/>
@@ -426,7 +429,7 @@
           </w:tcPr>
           <w:p>
             <w:pPr>
-              <w:pStyle w:val="Style19"/>
+              <w:pStyle w:val="Style20"/>
               <w:widowControl w:val="false"/>
               <w:jc w:val="center"/>
               <w:rPr>
@@ -455,7 +458,7 @@
           </w:tcPr>
           <w:p>
             <w:pPr>
-              <w:pStyle w:val="Style19"/>
+              <w:pStyle w:val="Style20"/>
               <w:widowControl w:val="false"/>
               <w:jc w:val="center"/>
               <w:rPr>
@@ -484,7 +487,7 @@
           </w:tcPr>
           <w:p>
             <w:pPr>
-              <w:pStyle w:val="Style19"/>
+              <w:pStyle w:val="Style20"/>
               <w:widowControl w:val="false"/>
               <w:jc w:val="center"/>
               <w:rPr>
@@ -513,7 +516,7 @@
           </w:tcPr>
           <w:p>
             <w:pPr>
-              <w:pStyle w:val="Style19"/>
+              <w:pStyle w:val="Style20"/>
               <w:widowControl w:val="false"/>
               <w:jc w:val="center"/>
               <w:rPr>
@@ -545,7 +548,7 @@
           </w:tcPr>
           <w:p>
             <w:pPr>
-              <w:pStyle w:val="Style19"/>
+              <w:pStyle w:val="Style20"/>
               <w:widowControl w:val="false"/>
               <w:rPr>
                 <w:rFonts w:ascii="TimesNewRoman" w:hAnsi="TimesNewRoman"/>
@@ -573,7 +576,7 @@
           </w:tcPr>
           <w:p>
             <w:pPr>
-              <w:pStyle w:val="Style19"/>
+              <w:pStyle w:val="Style20"/>
               <w:widowControl w:val="false"/>
               <w:rPr>
                 <w:rFonts w:ascii="TimesNewRoman" w:hAnsi="TimesNewRoman"/>
@@ -601,7 +604,7 @@
           </w:tcPr>
           <w:p>
             <w:pPr>
-              <w:pStyle w:val="Style19"/>
+              <w:pStyle w:val="Style20"/>
               <w:widowControl w:val="false"/>
               <w:rPr>
                 <w:rFonts w:ascii="TimesNewRoman" w:hAnsi="TimesNewRoman"/>
@@ -629,7 +632,7 @@
           </w:tcPr>
           <w:p>
             <w:pPr>
-              <w:pStyle w:val="Style19"/>
+              <w:pStyle w:val="Style20"/>
               <w:widowControl w:val="false"/>
               <w:rPr>
                 <w:rFonts w:ascii="TimesNewRoman" w:hAnsi="TimesNewRoman"/>
@@ -660,7 +663,7 @@
           </w:tcPr>
           <w:p>
             <w:pPr>
-              <w:pStyle w:val="Style19"/>
+              <w:pStyle w:val="Style20"/>
               <w:widowControl w:val="false"/>
               <w:rPr>
                 <w:rFonts w:ascii="TimesNewRoman" w:hAnsi="TimesNewRoman"/>
@@ -688,7 +691,7 @@
           </w:tcPr>
           <w:p>
             <w:pPr>
-              <w:pStyle w:val="Style19"/>
+              <w:pStyle w:val="Style20"/>
               <w:widowControl w:val="false"/>
               <w:rPr>
                 <w:rFonts w:ascii="TimesNewRoman" w:hAnsi="TimesNewRoman"/>
@@ -716,7 +719,7 @@
           </w:tcPr>
           <w:p>
             <w:pPr>
-              <w:pStyle w:val="Style19"/>
+              <w:pStyle w:val="Style20"/>
               <w:widowControl w:val="false"/>
               <w:rPr>
                 <w:rFonts w:ascii="TimesNewRoman" w:hAnsi="TimesNewRoman"/>
@@ -744,7 +747,7 @@
           </w:tcPr>
           <w:p>
             <w:pPr>
-              <w:pStyle w:val="Style19"/>
+              <w:pStyle w:val="Style20"/>
               <w:widowControl w:val="false"/>
               <w:rPr>
                 <w:rFonts w:ascii="TimesNewRoman" w:hAnsi="TimesNewRoman"/>
@@ -775,7 +778,7 @@
           </w:tcPr>
           <w:p>
             <w:pPr>
-              <w:pStyle w:val="Style19"/>
+              <w:pStyle w:val="Style20"/>
               <w:widowControl w:val="false"/>
               <w:rPr>
                 <w:rFonts w:ascii="TimesNewRoman" w:hAnsi="TimesNewRoman"/>
@@ -803,7 +806,7 @@
           </w:tcPr>
           <w:p>
             <w:pPr>
-              <w:pStyle w:val="Style19"/>
+              <w:pStyle w:val="Style20"/>
               <w:widowControl w:val="false"/>
               <w:rPr>
                 <w:rFonts w:ascii="TimesNewRoman" w:hAnsi="TimesNewRoman"/>
@@ -833,7 +836,7 @@
           </w:tcPr>
           <w:p>
             <w:pPr>
-              <w:pStyle w:val="Style19"/>
+              <w:pStyle w:val="Style20"/>
               <w:widowControl w:val="false"/>
               <w:rPr>
                 <w:rFonts w:ascii="TimesNewRoman" w:hAnsi="TimesNewRoman"/>
@@ -861,7 +864,7 @@
           </w:tcPr>
           <w:p>
             <w:pPr>
-              <w:pStyle w:val="Style19"/>
+              <w:pStyle w:val="Style20"/>
               <w:widowControl w:val="false"/>
               <w:rPr>
                 <w:rFonts w:ascii="TimesNewRoman" w:hAnsi="TimesNewRoman"/>
@@ -892,7 +895,7 @@
           </w:tcPr>
           <w:p>
             <w:pPr>
-              <w:pStyle w:val="Style19"/>
+              <w:pStyle w:val="Style20"/>
               <w:widowControl w:val="false"/>
               <w:rPr>
                 <w:rFonts w:ascii="TimesNewRoman" w:hAnsi="TimesNewRoman"/>
@@ -920,7 +923,7 @@
           </w:tcPr>
           <w:p>
             <w:pPr>
-              <w:pStyle w:val="Style19"/>
+              <w:pStyle w:val="Style20"/>
               <w:widowControl w:val="false"/>
               <w:rPr>
                 <w:rFonts w:ascii="TimesNewRoman" w:hAnsi="TimesNewRoman"/>
@@ -948,7 +951,7 @@
           </w:tcPr>
           <w:p>
             <w:pPr>
-              <w:pStyle w:val="Style19"/>
+              <w:pStyle w:val="Style20"/>
               <w:widowControl w:val="false"/>
               <w:rPr>
                 <w:rFonts w:ascii="TimesNewRoman" w:hAnsi="TimesNewRoman"/>
@@ -976,7 +979,7 @@
           </w:tcPr>
           <w:p>
             <w:pPr>
-              <w:pStyle w:val="Style19"/>
+              <w:pStyle w:val="Style20"/>
               <w:widowControl w:val="false"/>
               <w:rPr>
                 <w:rFonts w:ascii="TimesNewRoman" w:hAnsi="TimesNewRoman"/>
@@ -1007,7 +1010,7 @@
           </w:tcPr>
           <w:p>
             <w:pPr>
-              <w:pStyle w:val="Style19"/>
+              <w:pStyle w:val="Style20"/>
               <w:widowControl w:val="false"/>
               <w:rPr>
                 <w:rFonts w:ascii="TimesNewRoman" w:hAnsi="TimesNewRoman"/>
@@ -1035,7 +1038,7 @@
           </w:tcPr>
           <w:p>
             <w:pPr>
-              <w:pStyle w:val="Style19"/>
+              <w:pStyle w:val="Style20"/>
               <w:widowControl w:val="false"/>
               <w:rPr>
                 <w:rFonts w:ascii="TimesNewRoman" w:hAnsi="TimesNewRoman"/>
@@ -1065,7 +1068,7 @@
           </w:tcPr>
           <w:p>
             <w:pPr>
-              <w:pStyle w:val="Style19"/>
+              <w:pStyle w:val="Style20"/>
               <w:widowControl w:val="false"/>
               <w:rPr>
                 <w:rFonts w:ascii="TimesNewRoman" w:hAnsi="TimesNewRoman"/>
@@ -1093,7 +1096,7 @@
           </w:tcPr>
           <w:p>
             <w:pPr>
-              <w:pStyle w:val="Style19"/>
+              <w:pStyle w:val="Style20"/>
               <w:widowControl w:val="false"/>
               <w:rPr>
                 <w:rFonts w:ascii="TimesNewRoman" w:hAnsi="TimesNewRoman"/>
@@ -1124,7 +1127,7 @@
           </w:tcPr>
           <w:p>
             <w:pPr>
-              <w:pStyle w:val="Style19"/>
+              <w:pStyle w:val="Style20"/>
               <w:widowControl w:val="false"/>
               <w:rPr>
                 <w:rFonts w:ascii="TimesNewRoman" w:hAnsi="TimesNewRoman"/>
@@ -1152,7 +1155,7 @@
           </w:tcPr>
           <w:p>
             <w:pPr>
-              <w:pStyle w:val="Style19"/>
+              <w:pStyle w:val="Style20"/>
               <w:widowControl w:val="false"/>
               <w:rPr>
                 <w:rFonts w:ascii="TimesNewRoman" w:hAnsi="TimesNewRoman"/>
@@ -1180,7 +1183,7 @@
           </w:tcPr>
           <w:p>
             <w:pPr>
-              <w:pStyle w:val="Style19"/>
+              <w:pStyle w:val="Style20"/>
               <w:widowControl w:val="false"/>
               <w:rPr>
                 <w:rFonts w:ascii="TimesNewRoman" w:hAnsi="TimesNewRoman"/>
@@ -1208,7 +1211,7 @@
           </w:tcPr>
           <w:p>
             <w:pPr>
-              <w:pStyle w:val="Style19"/>
+              <w:pStyle w:val="Style20"/>
               <w:widowControl w:val="false"/>
               <w:rPr>
                 <w:rFonts w:ascii="TimesNewRoman" w:hAnsi="TimesNewRoman"/>
@@ -1239,7 +1242,7 @@
           </w:tcPr>
           <w:p>
             <w:pPr>
-              <w:pStyle w:val="Style19"/>
+              <w:pStyle w:val="Style20"/>
               <w:widowControl w:val="false"/>
               <w:rPr>
                 <w:rFonts w:ascii="TimesNewRoman" w:hAnsi="TimesNewRoman"/>
@@ -1267,7 +1270,7 @@
           </w:tcPr>
           <w:p>
             <w:pPr>
-              <w:pStyle w:val="Style19"/>
+              <w:pStyle w:val="Style20"/>
               <w:widowControl w:val="false"/>
               <w:rPr>
                 <w:rFonts w:ascii="TimesNewRoman" w:hAnsi="TimesNewRoman"/>
@@ -1295,7 +1298,7 @@
           </w:tcPr>
           <w:p>
             <w:pPr>
-              <w:pStyle w:val="Style19"/>
+              <w:pStyle w:val="Style20"/>
               <w:widowControl w:val="false"/>
               <w:rPr>
                 <w:rFonts w:ascii="TimesNewRoman" w:hAnsi="TimesNewRoman"/>
@@ -1323,7 +1326,7 @@
           </w:tcPr>
           <w:p>
             <w:pPr>
-              <w:pStyle w:val="Style19"/>
+              <w:pStyle w:val="Style20"/>
               <w:widowControl w:val="false"/>
               <w:rPr>
                 <w:rFonts w:ascii="TimesNewRoman" w:hAnsi="TimesNewRoman"/>
@@ -1354,7 +1357,7 @@
           </w:tcPr>
           <w:p>
             <w:pPr>
-              <w:pStyle w:val="Style19"/>
+              <w:pStyle w:val="Style20"/>
               <w:widowControl w:val="false"/>
               <w:rPr>
                 <w:rFonts w:ascii="TimesNewRoman" w:hAnsi="TimesNewRoman"/>
@@ -1382,7 +1385,7 @@
           </w:tcPr>
           <w:p>
             <w:pPr>
-              <w:pStyle w:val="Style19"/>
+              <w:pStyle w:val="Style20"/>
               <w:widowControl w:val="false"/>
               <w:rPr>
                 <w:rFonts w:ascii="TimesNewRoman" w:hAnsi="TimesNewRoman"/>
@@ -1410,7 +1413,7 @@
           </w:tcPr>
           <w:p>
             <w:pPr>
-              <w:pStyle w:val="Style19"/>
+              <w:pStyle w:val="Style20"/>
               <w:widowControl w:val="false"/>
               <w:rPr>
                 <w:rFonts w:ascii="TimesNewRoman" w:hAnsi="TimesNewRoman"/>
@@ -1438,7 +1441,7 @@
           </w:tcPr>
           <w:p>
             <w:pPr>
-              <w:pStyle w:val="Style19"/>
+              <w:pStyle w:val="Style20"/>
               <w:widowControl w:val="false"/>
               <w:rPr>
                 <w:rFonts w:ascii="TimesNewRoman" w:hAnsi="TimesNewRoman"/>
@@ -1469,7 +1472,7 @@
           </w:tcPr>
           <w:p>
             <w:pPr>
-              <w:pStyle w:val="Style19"/>
+              <w:pStyle w:val="Style20"/>
               <w:widowControl w:val="false"/>
               <w:rPr>
                 <w:rFonts w:ascii="TimesNewRoman" w:hAnsi="TimesNewRoman"/>
@@ -1497,7 +1500,7 @@
           </w:tcPr>
           <w:p>
             <w:pPr>
-              <w:pStyle w:val="Style19"/>
+              <w:pStyle w:val="Style20"/>
               <w:widowControl w:val="false"/>
               <w:rPr>
                 <w:rFonts w:ascii="TimesNewRoman" w:hAnsi="TimesNewRoman"/>
@@ -1525,7 +1528,7 @@
           </w:tcPr>
           <w:p>
             <w:pPr>
-              <w:pStyle w:val="Style19"/>
+              <w:pStyle w:val="Style20"/>
               <w:widowControl w:val="false"/>
               <w:rPr>
                 <w:rFonts w:ascii="TimesNewRoman" w:hAnsi="TimesNewRoman"/>
@@ -1553,7 +1556,7 @@
           </w:tcPr>
           <w:p>
             <w:pPr>
-              <w:pStyle w:val="Style19"/>
+              <w:pStyle w:val="Style20"/>
               <w:widowControl w:val="false"/>
               <w:rPr>
                 <w:rFonts w:ascii="TimesNewRoman" w:hAnsi="TimesNewRoman"/>
@@ -1584,7 +1587,7 @@
           </w:tcPr>
           <w:p>
             <w:pPr>
-              <w:pStyle w:val="Style19"/>
+              <w:pStyle w:val="Style20"/>
               <w:widowControl w:val="false"/>
               <w:rPr>
                 <w:rFonts w:ascii="TimesNewRoman" w:hAnsi="TimesNewRoman"/>
@@ -1612,7 +1615,7 @@
           </w:tcPr>
           <w:p>
             <w:pPr>
-              <w:pStyle w:val="Style19"/>
+              <w:pStyle w:val="Style20"/>
               <w:widowControl w:val="false"/>
               <w:rPr>
                 <w:rFonts w:ascii="TimesNewRoman" w:hAnsi="TimesNewRoman"/>
@@ -1640,7 +1643,7 @@
           </w:tcPr>
           <w:p>
             <w:pPr>
-              <w:pStyle w:val="Style19"/>
+              <w:pStyle w:val="Style20"/>
               <w:widowControl w:val="false"/>
               <w:rPr>
                 <w:rFonts w:ascii="TimesNewRoman" w:hAnsi="TimesNewRoman"/>
@@ -1668,7 +1671,7 @@
           </w:tcPr>
           <w:p>
             <w:pPr>
-              <w:pStyle w:val="Style19"/>
+              <w:pStyle w:val="Style20"/>
               <w:widowControl w:val="false"/>
               <w:rPr>
                 <w:rFonts w:ascii="TimesNewRoman" w:hAnsi="TimesNewRoman"/>
@@ -1699,7 +1702,7 @@
           </w:tcPr>
           <w:p>
             <w:pPr>
-              <w:pStyle w:val="Style19"/>
+              <w:pStyle w:val="Style20"/>
               <w:widowControl w:val="false"/>
               <w:rPr>
                 <w:rFonts w:ascii="TimesNewRoman" w:hAnsi="TimesNewRoman"/>
@@ -1727,7 +1730,7 @@
           </w:tcPr>
           <w:p>
             <w:pPr>
-              <w:pStyle w:val="Style19"/>
+              <w:pStyle w:val="Style20"/>
               <w:widowControl w:val="false"/>
               <w:rPr>
                 <w:rFonts w:ascii="TimesNewRoman" w:hAnsi="TimesNewRoman"/>
@@ -1755,7 +1758,7 @@
           </w:tcPr>
           <w:p>
             <w:pPr>
-              <w:pStyle w:val="Style19"/>
+              <w:pStyle w:val="Style20"/>
               <w:widowControl w:val="false"/>
               <w:rPr>
                 <w:rFonts w:ascii="TimesNewRoman" w:hAnsi="TimesNewRoman"/>
@@ -1783,7 +1786,7 @@
           </w:tcPr>
           <w:p>
             <w:pPr>
-              <w:pStyle w:val="Style19"/>
+              <w:pStyle w:val="Style20"/>
               <w:widowControl w:val="false"/>
               <w:rPr>
                 <w:rFonts w:ascii="TimesNewRoman" w:hAnsi="TimesNewRoman"/>
@@ -1814,7 +1817,7 @@
           </w:tcPr>
           <w:p>
             <w:pPr>
-              <w:pStyle w:val="Style19"/>
+              <w:pStyle w:val="Style20"/>
               <w:widowControl w:val="false"/>
               <w:rPr>
                 <w:rFonts w:ascii="TimesNewRoman" w:hAnsi="TimesNewRoman"/>
@@ -1842,7 +1845,7 @@
           </w:tcPr>
           <w:p>
             <w:pPr>
-              <w:pStyle w:val="Style19"/>
+              <w:pStyle w:val="Style20"/>
               <w:widowControl w:val="false"/>
               <w:rPr>
                 <w:rFonts w:ascii="TimesNewRoman" w:hAnsi="TimesNewRoman"/>
@@ -1872,7 +1875,7 @@
           </w:tcPr>
           <w:p>
             <w:pPr>
-              <w:pStyle w:val="Style19"/>
+              <w:pStyle w:val="Style20"/>
               <w:widowControl w:val="false"/>
               <w:rPr>
                 <w:rFonts w:ascii="TimesNewRoman" w:hAnsi="TimesNewRoman"/>
@@ -1900,7 +1903,7 @@
           </w:tcPr>
           <w:p>
             <w:pPr>
-              <w:pStyle w:val="Style19"/>
+              <w:pStyle w:val="Style20"/>
               <w:widowControl w:val="false"/>
               <w:rPr>
                 <w:rFonts w:ascii="TimesNewRoman" w:hAnsi="TimesNewRoman"/>
@@ -1931,7 +1934,7 @@
           </w:tcPr>
           <w:p>
             <w:pPr>
-              <w:pStyle w:val="Style19"/>
+              <w:pStyle w:val="Style20"/>
               <w:widowControl w:val="false"/>
               <w:rPr>
                 <w:rFonts w:ascii="TimesNewRoman" w:hAnsi="TimesNewRoman"/>
@@ -1959,7 +1962,7 @@
           </w:tcPr>
           <w:p>
             <w:pPr>
-              <w:pStyle w:val="Style19"/>
+              <w:pStyle w:val="Style20"/>
               <w:widowControl w:val="false"/>
               <w:rPr>
                 <w:rFonts w:ascii="TimesNewRoman" w:hAnsi="TimesNewRoman"/>
@@ -1989,7 +1992,7 @@
           </w:tcPr>
           <w:p>
             <w:pPr>
-              <w:pStyle w:val="Style19"/>
+              <w:pStyle w:val="Style20"/>
               <w:widowControl w:val="false"/>
               <w:rPr>
                 <w:rFonts w:ascii="TimesNewRoman" w:hAnsi="TimesNewRoman"/>
@@ -2017,7 +2020,7 @@
           </w:tcPr>
           <w:p>
             <w:pPr>
-              <w:pStyle w:val="Style19"/>
+              <w:pStyle w:val="Style20"/>
               <w:widowControl w:val="false"/>
               <w:rPr>
                 <w:rFonts w:ascii="TimesNewRoman" w:hAnsi="TimesNewRoman"/>
@@ -2048,7 +2051,7 @@
           </w:tcPr>
           <w:p>
             <w:pPr>
-              <w:pStyle w:val="Style19"/>
+              <w:pStyle w:val="Style20"/>
               <w:widowControl w:val="false"/>
               <w:rPr>
                 <w:rFonts w:ascii="TimesNewRoman" w:hAnsi="TimesNewRoman"/>
@@ -2076,7 +2079,7 @@
           </w:tcPr>
           <w:p>
             <w:pPr>
-              <w:pStyle w:val="Style19"/>
+              <w:pStyle w:val="Style20"/>
               <w:widowControl w:val="false"/>
               <w:rPr>
                 <w:rFonts w:ascii="TimesNewRoman" w:hAnsi="TimesNewRoman"/>
@@ -2104,7 +2107,7 @@
           </w:tcPr>
           <w:p>
             <w:pPr>
-              <w:pStyle w:val="Style19"/>
+              <w:pStyle w:val="Style20"/>
               <w:widowControl w:val="false"/>
               <w:rPr>
                 <w:rFonts w:ascii="TimesNewRoman" w:hAnsi="TimesNewRoman"/>
@@ -2132,7 +2135,7 @@
           </w:tcPr>
           <w:p>
             <w:pPr>
-              <w:pStyle w:val="Style19"/>
+              <w:pStyle w:val="Style20"/>
               <w:widowControl w:val="false"/>
               <w:rPr>
                 <w:rFonts w:ascii="TimesNewRoman" w:hAnsi="TimesNewRoman"/>
@@ -2163,7 +2166,7 @@
           </w:tcPr>
           <w:p>
             <w:pPr>
-              <w:pStyle w:val="Style19"/>
+              <w:pStyle w:val="Style20"/>
               <w:widowControl w:val="false"/>
               <w:rPr>
                 <w:rFonts w:ascii="TimesNewRoman" w:hAnsi="TimesNewRoman"/>
@@ -2191,7 +2194,7 @@
           </w:tcPr>
           <w:p>
             <w:pPr>
-              <w:pStyle w:val="Style19"/>
+              <w:pStyle w:val="Style20"/>
               <w:widowControl w:val="false"/>
               <w:rPr>
                 <w:rFonts w:ascii="TimesNewRoman" w:hAnsi="TimesNewRoman"/>
@@ -2219,7 +2222,7 @@
           </w:tcPr>
           <w:p>
             <w:pPr>
-              <w:pStyle w:val="Style19"/>
+              <w:pStyle w:val="Style20"/>
               <w:widowControl w:val="false"/>
               <w:rPr>
                 <w:rFonts w:ascii="TimesNewRoman" w:hAnsi="TimesNewRoman"/>
@@ -2247,7 +2250,7 @@
           </w:tcPr>
           <w:p>
             <w:pPr>
-              <w:pStyle w:val="Style19"/>
+              <w:pStyle w:val="Style20"/>
               <w:widowControl w:val="false"/>
               <w:rPr>
                 <w:rFonts w:ascii="TimesNewRoman" w:hAnsi="TimesNewRoman"/>
@@ -2278,7 +2281,7 @@
           </w:tcPr>
           <w:p>
             <w:pPr>
-              <w:pStyle w:val="Style19"/>
+              <w:pStyle w:val="Style20"/>
               <w:widowControl w:val="false"/>
               <w:rPr>
                 <w:rFonts w:ascii="TimesNewRoman" w:hAnsi="TimesNewRoman"/>
@@ -2306,7 +2309,7 @@
           </w:tcPr>
           <w:p>
             <w:pPr>
-              <w:pStyle w:val="Style19"/>
+              <w:pStyle w:val="Style20"/>
               <w:widowControl w:val="false"/>
               <w:rPr>
                 <w:rFonts w:ascii="TimesNewRoman" w:hAnsi="TimesNewRoman"/>
@@ -2334,7 +2337,7 @@
           </w:tcPr>
           <w:p>
             <w:pPr>
-              <w:pStyle w:val="Style19"/>
+              <w:pStyle w:val="Style20"/>
               <w:widowControl w:val="false"/>
               <w:rPr>
                 <w:rFonts w:ascii="TimesNewRoman" w:hAnsi="TimesNewRoman"/>
@@ -2362,7 +2365,7 @@
           </w:tcPr>
           <w:p>
             <w:pPr>
-              <w:pStyle w:val="Style19"/>
+              <w:pStyle w:val="Style20"/>
               <w:widowControl w:val="false"/>
               <w:rPr>
                 <w:rFonts w:ascii="TimesNewRoman" w:hAnsi="TimesNewRoman"/>
@@ -2393,7 +2396,7 @@
           </w:tcPr>
           <w:p>
             <w:pPr>
-              <w:pStyle w:val="Style19"/>
+              <w:pStyle w:val="Style20"/>
               <w:widowControl w:val="false"/>
               <w:rPr>
                 <w:rFonts w:ascii="TimesNewRoman" w:hAnsi="TimesNewRoman"/>
@@ -2421,7 +2424,7 @@
           </w:tcPr>
           <w:p>
             <w:pPr>
-              <w:pStyle w:val="Style19"/>
+              <w:pStyle w:val="Style20"/>
               <w:widowControl w:val="false"/>
               <w:rPr>
                 <w:rFonts w:ascii="TimesNewRoman" w:hAnsi="TimesNewRoman"/>
@@ -2449,7 +2452,7 @@
           </w:tcPr>
           <w:p>
             <w:pPr>
-              <w:pStyle w:val="Style19"/>
+              <w:pStyle w:val="Style20"/>
               <w:widowControl w:val="false"/>
               <w:rPr>
                 <w:rFonts w:ascii="TimesNewRoman" w:hAnsi="TimesNewRoman"/>
@@ -2477,7 +2480,7 @@
           </w:tcPr>
           <w:p>
             <w:pPr>
-              <w:pStyle w:val="Style19"/>
+              <w:pStyle w:val="Style20"/>
               <w:widowControl w:val="false"/>
               <w:rPr>
                 <w:rFonts w:ascii="TimesNewRoman" w:hAnsi="TimesNewRoman"/>
@@ -2508,7 +2511,7 @@
           </w:tcPr>
           <w:p>
             <w:pPr>
-              <w:pStyle w:val="Style19"/>
+              <w:pStyle w:val="Style20"/>
               <w:widowControl w:val="false"/>
               <w:rPr>
                 <w:rFonts w:ascii="TimesNewRoman" w:hAnsi="TimesNewRoman"/>
@@ -2536,7 +2539,7 @@
           </w:tcPr>
           <w:p>
             <w:pPr>
-              <w:pStyle w:val="Style19"/>
+              <w:pStyle w:val="Style20"/>
               <w:widowControl w:val="false"/>
               <w:rPr>
                 <w:rFonts w:ascii="TimesNewRoman" w:hAnsi="TimesNewRoman"/>
@@ -2564,7 +2567,7 @@
           </w:tcPr>
           <w:p>
             <w:pPr>
-              <w:pStyle w:val="Style19"/>
+              <w:pStyle w:val="Style20"/>
               <w:widowControl w:val="false"/>
               <w:rPr>
                 <w:rFonts w:ascii="TimesNewRoman" w:hAnsi="TimesNewRoman"/>
@@ -2592,7 +2595,7 @@
           </w:tcPr>
           <w:p>
             <w:pPr>
-              <w:pStyle w:val="Style19"/>
+              <w:pStyle w:val="Style20"/>
               <w:widowControl w:val="false"/>
               <w:rPr>
                 <w:rFonts w:ascii="TimesNewRoman" w:hAnsi="TimesNewRoman"/>
@@ -2623,7 +2626,7 @@
           </w:tcPr>
           <w:p>
             <w:pPr>
-              <w:pStyle w:val="Style19"/>
+              <w:pStyle w:val="Style20"/>
               <w:widowControl w:val="false"/>
               <w:rPr>
                 <w:rFonts w:ascii="TimesNewRoman" w:hAnsi="TimesNewRoman"/>
@@ -2651,7 +2654,7 @@
           </w:tcPr>
           <w:p>
             <w:pPr>
-              <w:pStyle w:val="Style19"/>
+              <w:pStyle w:val="Style20"/>
               <w:widowControl w:val="false"/>
               <w:rPr>
                 <w:rFonts w:ascii="TimesNewRoman" w:hAnsi="TimesNewRoman"/>
@@ -2679,7 +2682,7 @@
           </w:tcPr>
           <w:p>
             <w:pPr>
-              <w:pStyle w:val="Style19"/>
+              <w:pStyle w:val="Style20"/>
               <w:widowControl w:val="false"/>
               <w:rPr>
                 <w:rFonts w:ascii="TimesNewRoman" w:hAnsi="TimesNewRoman"/>
@@ -2707,7 +2710,7 @@
           </w:tcPr>
           <w:p>
             <w:pPr>
-              <w:pStyle w:val="Style19"/>
+              <w:pStyle w:val="Style20"/>
               <w:widowControl w:val="false"/>
               <w:rPr>
                 <w:rFonts w:ascii="TimesNewRoman" w:hAnsi="TimesNewRoman"/>
@@ -2738,7 +2741,7 @@
           </w:tcPr>
           <w:p>
             <w:pPr>
-              <w:pStyle w:val="Style19"/>
+              <w:pStyle w:val="Style20"/>
               <w:widowControl w:val="false"/>
               <w:rPr>
                 <w:rFonts w:ascii="TimesNewRoman" w:hAnsi="TimesNewRoman"/>
@@ -2766,7 +2769,7 @@
           </w:tcPr>
           <w:p>
             <w:pPr>
-              <w:pStyle w:val="Style19"/>
+              <w:pStyle w:val="Style20"/>
               <w:widowControl w:val="false"/>
               <w:rPr>
                 <w:rFonts w:ascii="TimesNewRoman" w:hAnsi="TimesNewRoman"/>
@@ -2794,7 +2797,7 @@
           </w:tcPr>
           <w:p>
             <w:pPr>
-              <w:pStyle w:val="Style19"/>
+              <w:pStyle w:val="Style20"/>
               <w:widowControl w:val="false"/>
               <w:rPr>
                 <w:rFonts w:ascii="TimesNewRoman" w:hAnsi="TimesNewRoman"/>
@@ -2822,7 +2825,7 @@
           </w:tcPr>
           <w:p>
             <w:pPr>
-              <w:pStyle w:val="Style19"/>
+              <w:pStyle w:val="Style20"/>
               <w:widowControl w:val="false"/>
               <w:rPr>
                 <w:rFonts w:ascii="TimesNewRoman" w:hAnsi="TimesNewRoman"/>
@@ -3762,11 +3765,11 @@
         <w:tblLook w:val="0000" w:noHBand="0" w:noVBand="0" w:firstColumn="0" w:lastRow="0" w:lastColumn="0" w:firstRow="0"/>
       </w:tblPr>
       <w:tblGrid>
-        <w:gridCol w:w="2611"/>
-        <w:gridCol w:w="3677"/>
+        <w:gridCol w:w="2610"/>
+        <w:gridCol w:w="3678"/>
         <w:gridCol w:w="800"/>
-        <w:gridCol w:w="1073"/>
-        <w:gridCol w:w="1537"/>
+        <w:gridCol w:w="1072"/>
+        <w:gridCol w:w="1538"/>
       </w:tblGrid>
       <w:tr>
         <w:trPr>
@@ -3774,7 +3777,7 @@
         </w:trPr>
         <w:tc>
           <w:tcPr>
-            <w:tcW w:w="2611" w:type="dxa"/>
+            <w:tcW w:w="2610" w:type="dxa"/>
             <w:tcBorders/>
             <w:vAlign w:val="bottom"/>
           </w:tcPr>
@@ -3801,7 +3804,7 @@
         </w:tc>
         <w:tc>
           <w:tcPr>
-            <w:tcW w:w="3677" w:type="dxa"/>
+            <w:tcW w:w="3678" w:type="dxa"/>
             <w:tcBorders/>
             <w:vAlign w:val="bottom"/>
           </w:tcPr>
@@ -3855,7 +3858,7 @@
         </w:tc>
         <w:tc>
           <w:tcPr>
-            <w:tcW w:w="1073" w:type="dxa"/>
+            <w:tcW w:w="1072" w:type="dxa"/>
             <w:tcBorders/>
             <w:vAlign w:val="bottom"/>
           </w:tcPr>
@@ -3882,7 +3885,7 @@
         </w:tc>
         <w:tc>
           <w:tcPr>
-            <w:tcW w:w="1537" w:type="dxa"/>
+            <w:tcW w:w="1538" w:type="dxa"/>
             <w:tcBorders/>
             <w:vAlign w:val="bottom"/>
           </w:tcPr>
@@ -3914,7 +3917,7 @@
         </w:trPr>
         <w:tc>
           <w:tcPr>
-            <w:tcW w:w="2611" w:type="dxa"/>
+            <w:tcW w:w="2610" w:type="dxa"/>
             <w:tcBorders/>
             <w:vAlign w:val="bottom"/>
           </w:tcPr>
@@ -3941,7 +3944,7 @@
         </w:tc>
         <w:tc>
           <w:tcPr>
-            <w:tcW w:w="3677" w:type="dxa"/>
+            <w:tcW w:w="3678" w:type="dxa"/>
             <w:tcBorders/>
             <w:vAlign w:val="bottom"/>
           </w:tcPr>
@@ -3995,7 +3998,7 @@
         </w:tc>
         <w:tc>
           <w:tcPr>
-            <w:tcW w:w="1073" w:type="dxa"/>
+            <w:tcW w:w="1072" w:type="dxa"/>
             <w:tcBorders/>
             <w:vAlign w:val="bottom"/>
           </w:tcPr>
@@ -4022,7 +4025,7 @@
         </w:tc>
         <w:tc>
           <w:tcPr>
-            <w:tcW w:w="1537" w:type="dxa"/>
+            <w:tcW w:w="1538" w:type="dxa"/>
             <w:tcBorders/>
             <w:vAlign w:val="bottom"/>
           </w:tcPr>
@@ -4054,7 +4057,7 @@
         </w:trPr>
         <w:tc>
           <w:tcPr>
-            <w:tcW w:w="2611" w:type="dxa"/>
+            <w:tcW w:w="2610" w:type="dxa"/>
             <w:tcBorders/>
             <w:vAlign w:val="bottom"/>
           </w:tcPr>
@@ -4081,7 +4084,7 @@
         </w:tc>
         <w:tc>
           <w:tcPr>
-            <w:tcW w:w="3677" w:type="dxa"/>
+            <w:tcW w:w="3678" w:type="dxa"/>
             <w:tcBorders/>
             <w:vAlign w:val="bottom"/>
           </w:tcPr>
@@ -4135,7 +4138,7 @@
         </w:tc>
         <w:tc>
           <w:tcPr>
-            <w:tcW w:w="1073" w:type="dxa"/>
+            <w:tcW w:w="1072" w:type="dxa"/>
             <w:tcBorders/>
             <w:vAlign w:val="bottom"/>
           </w:tcPr>
@@ -4162,7 +4165,7 @@
         </w:tc>
         <w:tc>
           <w:tcPr>
-            <w:tcW w:w="1537" w:type="dxa"/>
+            <w:tcW w:w="1538" w:type="dxa"/>
             <w:tcBorders/>
             <w:vAlign w:val="bottom"/>
           </w:tcPr>
@@ -4194,7 +4197,7 @@
         </w:trPr>
         <w:tc>
           <w:tcPr>
-            <w:tcW w:w="2611" w:type="dxa"/>
+            <w:tcW w:w="2610" w:type="dxa"/>
             <w:tcBorders/>
             <w:vAlign w:val="bottom"/>
           </w:tcPr>
@@ -4221,7 +4224,7 @@
         </w:tc>
         <w:tc>
           <w:tcPr>
-            <w:tcW w:w="3677" w:type="dxa"/>
+            <w:tcW w:w="3678" w:type="dxa"/>
             <w:tcBorders/>
             <w:vAlign w:val="bottom"/>
           </w:tcPr>
@@ -4275,7 +4278,7 @@
         </w:tc>
         <w:tc>
           <w:tcPr>
-            <w:tcW w:w="1073" w:type="dxa"/>
+            <w:tcW w:w="1072" w:type="dxa"/>
             <w:tcBorders/>
             <w:vAlign w:val="bottom"/>
           </w:tcPr>
@@ -4302,7 +4305,7 @@
         </w:tc>
         <w:tc>
           <w:tcPr>
-            <w:tcW w:w="1537" w:type="dxa"/>
+            <w:tcW w:w="1538" w:type="dxa"/>
             <w:tcBorders/>
             <w:vAlign w:val="bottom"/>
           </w:tcPr>
@@ -4334,7 +4337,7 @@
         </w:trPr>
         <w:tc>
           <w:tcPr>
-            <w:tcW w:w="2611" w:type="dxa"/>
+            <w:tcW w:w="2610" w:type="dxa"/>
             <w:tcBorders/>
             <w:vAlign w:val="bottom"/>
           </w:tcPr>
@@ -4361,7 +4364,7 @@
         </w:tc>
         <w:tc>
           <w:tcPr>
-            <w:tcW w:w="3677" w:type="dxa"/>
+            <w:tcW w:w="3678" w:type="dxa"/>
             <w:tcBorders/>
             <w:vAlign w:val="bottom"/>
           </w:tcPr>
@@ -4415,7 +4418,7 @@
         </w:tc>
         <w:tc>
           <w:tcPr>
-            <w:tcW w:w="1073" w:type="dxa"/>
+            <w:tcW w:w="1072" w:type="dxa"/>
             <w:tcBorders/>
             <w:vAlign w:val="bottom"/>
           </w:tcPr>
@@ -4442,7 +4445,7 @@
         </w:tc>
         <w:tc>
           <w:tcPr>
-            <w:tcW w:w="1537" w:type="dxa"/>
+            <w:tcW w:w="1538" w:type="dxa"/>
             <w:tcBorders/>
             <w:vAlign w:val="bottom"/>
           </w:tcPr>
@@ -4474,7 +4477,7 @@
         </w:trPr>
         <w:tc>
           <w:tcPr>
-            <w:tcW w:w="2611" w:type="dxa"/>
+            <w:tcW w:w="2610" w:type="dxa"/>
             <w:tcBorders/>
             <w:vAlign w:val="bottom"/>
           </w:tcPr>
@@ -4501,7 +4504,7 @@
         </w:tc>
         <w:tc>
           <w:tcPr>
-            <w:tcW w:w="3677" w:type="dxa"/>
+            <w:tcW w:w="3678" w:type="dxa"/>
             <w:tcBorders/>
             <w:vAlign w:val="bottom"/>
           </w:tcPr>
@@ -4555,7 +4558,7 @@
         </w:tc>
         <w:tc>
           <w:tcPr>
-            <w:tcW w:w="1073" w:type="dxa"/>
+            <w:tcW w:w="1072" w:type="dxa"/>
             <w:tcBorders/>
             <w:vAlign w:val="bottom"/>
           </w:tcPr>
@@ -4582,7 +4585,7 @@
         </w:tc>
         <w:tc>
           <w:tcPr>
-            <w:tcW w:w="1537" w:type="dxa"/>
+            <w:tcW w:w="1538" w:type="dxa"/>
             <w:tcBorders/>
             <w:vAlign w:val="bottom"/>
           </w:tcPr>
@@ -4614,7 +4617,7 @@
         </w:trPr>
         <w:tc>
           <w:tcPr>
-            <w:tcW w:w="2611" w:type="dxa"/>
+            <w:tcW w:w="2610" w:type="dxa"/>
             <w:tcBorders/>
             <w:vAlign w:val="bottom"/>
           </w:tcPr>
@@ -4641,7 +4644,7 @@
         </w:tc>
         <w:tc>
           <w:tcPr>
-            <w:tcW w:w="3677" w:type="dxa"/>
+            <w:tcW w:w="3678" w:type="dxa"/>
             <w:tcBorders/>
             <w:vAlign w:val="bottom"/>
           </w:tcPr>
@@ -4695,7 +4698,7 @@
         </w:tc>
         <w:tc>
           <w:tcPr>
-            <w:tcW w:w="1073" w:type="dxa"/>
+            <w:tcW w:w="1072" w:type="dxa"/>
             <w:tcBorders/>
             <w:vAlign w:val="bottom"/>
           </w:tcPr>
@@ -4722,7 +4725,7 @@
         </w:tc>
         <w:tc>
           <w:tcPr>
-            <w:tcW w:w="1537" w:type="dxa"/>
+            <w:tcW w:w="1538" w:type="dxa"/>
             <w:tcBorders/>
             <w:vAlign w:val="bottom"/>
           </w:tcPr>
@@ -4754,7 +4757,7 @@
         </w:trPr>
         <w:tc>
           <w:tcPr>
-            <w:tcW w:w="2611" w:type="dxa"/>
+            <w:tcW w:w="2610" w:type="dxa"/>
             <w:tcBorders/>
             <w:vAlign w:val="bottom"/>
           </w:tcPr>
@@ -4781,7 +4784,7 @@
         </w:tc>
         <w:tc>
           <w:tcPr>
-            <w:tcW w:w="3677" w:type="dxa"/>
+            <w:tcW w:w="3678" w:type="dxa"/>
             <w:tcBorders/>
             <w:vAlign w:val="bottom"/>
           </w:tcPr>
@@ -4835,7 +4838,7 @@
         </w:tc>
         <w:tc>
           <w:tcPr>
-            <w:tcW w:w="1073" w:type="dxa"/>
+            <w:tcW w:w="1072" w:type="dxa"/>
             <w:tcBorders/>
             <w:vAlign w:val="bottom"/>
           </w:tcPr>
@@ -4862,7 +4865,7 @@
         </w:tc>
         <w:tc>
           <w:tcPr>
-            <w:tcW w:w="1537" w:type="dxa"/>
+            <w:tcW w:w="1538" w:type="dxa"/>
             <w:tcBorders/>
             <w:vAlign w:val="bottom"/>
           </w:tcPr>
@@ -4894,7 +4897,7 @@
         </w:trPr>
         <w:tc>
           <w:tcPr>
-            <w:tcW w:w="2611" w:type="dxa"/>
+            <w:tcW w:w="2610" w:type="dxa"/>
             <w:tcBorders/>
             <w:vAlign w:val="bottom"/>
           </w:tcPr>
@@ -4921,7 +4924,7 @@
         </w:tc>
         <w:tc>
           <w:tcPr>
-            <w:tcW w:w="3677" w:type="dxa"/>
+            <w:tcW w:w="3678" w:type="dxa"/>
             <w:tcBorders/>
             <w:vAlign w:val="bottom"/>
           </w:tcPr>
@@ -4976,7 +4979,7 @@
         </w:tc>
         <w:tc>
           <w:tcPr>
-            <w:tcW w:w="1073" w:type="dxa"/>
+            <w:tcW w:w="1072" w:type="dxa"/>
             <w:tcBorders/>
             <w:vAlign w:val="bottom"/>
           </w:tcPr>
@@ -5003,7 +5006,7 @@
         </w:tc>
         <w:tc>
           <w:tcPr>
-            <w:tcW w:w="1537" w:type="dxa"/>
+            <w:tcW w:w="1538" w:type="dxa"/>
             <w:tcBorders/>
             <w:vAlign w:val="bottom"/>
           </w:tcPr>
@@ -5035,7 +5038,7 @@
         </w:trPr>
         <w:tc>
           <w:tcPr>
-            <w:tcW w:w="2611" w:type="dxa"/>
+            <w:tcW w:w="2610" w:type="dxa"/>
             <w:tcBorders/>
             <w:vAlign w:val="bottom"/>
           </w:tcPr>
@@ -5062,7 +5065,7 @@
         </w:tc>
         <w:tc>
           <w:tcPr>
-            <w:tcW w:w="3677" w:type="dxa"/>
+            <w:tcW w:w="3678" w:type="dxa"/>
             <w:tcBorders/>
             <w:vAlign w:val="bottom"/>
           </w:tcPr>
@@ -5116,7 +5119,7 @@
         </w:tc>
         <w:tc>
           <w:tcPr>
-            <w:tcW w:w="1073" w:type="dxa"/>
+            <w:tcW w:w="1072" w:type="dxa"/>
             <w:tcBorders/>
             <w:vAlign w:val="bottom"/>
           </w:tcPr>
@@ -5143,7 +5146,7 @@
         </w:tc>
         <w:tc>
           <w:tcPr>
-            <w:tcW w:w="1537" w:type="dxa"/>
+            <w:tcW w:w="1538" w:type="dxa"/>
             <w:tcBorders/>
             <w:vAlign w:val="bottom"/>
           </w:tcPr>
@@ -5175,7 +5178,7 @@
         </w:trPr>
         <w:tc>
           <w:tcPr>
-            <w:tcW w:w="2611" w:type="dxa"/>
+            <w:tcW w:w="2610" w:type="dxa"/>
             <w:tcBorders/>
             <w:vAlign w:val="bottom"/>
           </w:tcPr>
@@ -5202,7 +5205,7 @@
         </w:tc>
         <w:tc>
           <w:tcPr>
-            <w:tcW w:w="3677" w:type="dxa"/>
+            <w:tcW w:w="3678" w:type="dxa"/>
             <w:tcBorders/>
             <w:vAlign w:val="bottom"/>
           </w:tcPr>
@@ -5256,7 +5259,7 @@
         </w:tc>
         <w:tc>
           <w:tcPr>
-            <w:tcW w:w="1073" w:type="dxa"/>
+            <w:tcW w:w="1072" w:type="dxa"/>
             <w:tcBorders/>
             <w:vAlign w:val="bottom"/>
           </w:tcPr>
@@ -5283,7 +5286,7 @@
         </w:tc>
         <w:tc>
           <w:tcPr>
-            <w:tcW w:w="1537" w:type="dxa"/>
+            <w:tcW w:w="1538" w:type="dxa"/>
             <w:tcBorders/>
             <w:vAlign w:val="bottom"/>
           </w:tcPr>
@@ -5315,7 +5318,7 @@
         </w:trPr>
         <w:tc>
           <w:tcPr>
-            <w:tcW w:w="2611" w:type="dxa"/>
+            <w:tcW w:w="2610" w:type="dxa"/>
             <w:tcBorders/>
             <w:vAlign w:val="bottom"/>
           </w:tcPr>
@@ -5342,7 +5345,7 @@
         </w:tc>
         <w:tc>
           <w:tcPr>
-            <w:tcW w:w="3677" w:type="dxa"/>
+            <w:tcW w:w="3678" w:type="dxa"/>
             <w:tcBorders/>
             <w:vAlign w:val="bottom"/>
           </w:tcPr>
@@ -5397,7 +5400,7 @@
         </w:tc>
         <w:tc>
           <w:tcPr>
-            <w:tcW w:w="1073" w:type="dxa"/>
+            <w:tcW w:w="1072" w:type="dxa"/>
             <w:tcBorders/>
             <w:vAlign w:val="bottom"/>
           </w:tcPr>
@@ -5424,7 +5427,7 @@
         </w:tc>
         <w:tc>
           <w:tcPr>
-            <w:tcW w:w="1537" w:type="dxa"/>
+            <w:tcW w:w="1538" w:type="dxa"/>
             <w:tcBorders/>
             <w:vAlign w:val="bottom"/>
           </w:tcPr>
@@ -5456,7 +5459,7 @@
         </w:trPr>
         <w:tc>
           <w:tcPr>
-            <w:tcW w:w="2611" w:type="dxa"/>
+            <w:tcW w:w="2610" w:type="dxa"/>
             <w:tcBorders/>
             <w:vAlign w:val="bottom"/>
           </w:tcPr>
@@ -5483,7 +5486,7 @@
         </w:tc>
         <w:tc>
           <w:tcPr>
-            <w:tcW w:w="3677" w:type="dxa"/>
+            <w:tcW w:w="3678" w:type="dxa"/>
             <w:tcBorders/>
             <w:vAlign w:val="bottom"/>
           </w:tcPr>
@@ -5537,7 +5540,7 @@
         </w:tc>
         <w:tc>
           <w:tcPr>
-            <w:tcW w:w="1073" w:type="dxa"/>
+            <w:tcW w:w="1072" w:type="dxa"/>
             <w:tcBorders/>
             <w:vAlign w:val="bottom"/>
           </w:tcPr>
@@ -5564,7 +5567,7 @@
         </w:tc>
         <w:tc>
           <w:tcPr>
-            <w:tcW w:w="1537" w:type="dxa"/>
+            <w:tcW w:w="1538" w:type="dxa"/>
             <w:tcBorders/>
             <w:vAlign w:val="bottom"/>
           </w:tcPr>
@@ -5596,7 +5599,7 @@
         </w:trPr>
         <w:tc>
           <w:tcPr>
-            <w:tcW w:w="2611" w:type="dxa"/>
+            <w:tcW w:w="2610" w:type="dxa"/>
             <w:tcBorders/>
             <w:vAlign w:val="bottom"/>
           </w:tcPr>
@@ -5623,7 +5626,7 @@
         </w:tc>
         <w:tc>
           <w:tcPr>
-            <w:tcW w:w="3677" w:type="dxa"/>
+            <w:tcW w:w="3678" w:type="dxa"/>
             <w:tcBorders/>
             <w:vAlign w:val="bottom"/>
           </w:tcPr>
@@ -5677,7 +5680,7 @@
         </w:tc>
         <w:tc>
           <w:tcPr>
-            <w:tcW w:w="1073" w:type="dxa"/>
+            <w:tcW w:w="1072" w:type="dxa"/>
             <w:tcBorders/>
             <w:vAlign w:val="bottom"/>
           </w:tcPr>
@@ -5704,7 +5707,7 @@
         </w:tc>
         <w:tc>
           <w:tcPr>
-            <w:tcW w:w="1537" w:type="dxa"/>
+            <w:tcW w:w="1538" w:type="dxa"/>
             <w:tcBorders/>
             <w:vAlign w:val="bottom"/>
           </w:tcPr>
@@ -5736,7 +5739,7 @@
         </w:trPr>
         <w:tc>
           <w:tcPr>
-            <w:tcW w:w="2611" w:type="dxa"/>
+            <w:tcW w:w="2610" w:type="dxa"/>
             <w:tcBorders/>
             <w:vAlign w:val="bottom"/>
           </w:tcPr>
@@ -5763,7 +5766,7 @@
         </w:tc>
         <w:tc>
           <w:tcPr>
-            <w:tcW w:w="3677" w:type="dxa"/>
+            <w:tcW w:w="3678" w:type="dxa"/>
             <w:tcBorders/>
             <w:vAlign w:val="bottom"/>
           </w:tcPr>
@@ -5817,7 +5820,7 @@
         </w:tc>
         <w:tc>
           <w:tcPr>
-            <w:tcW w:w="1073" w:type="dxa"/>
+            <w:tcW w:w="1072" w:type="dxa"/>
             <w:tcBorders/>
             <w:vAlign w:val="bottom"/>
           </w:tcPr>
@@ -5844,7 +5847,7 @@
         </w:tc>
         <w:tc>
           <w:tcPr>
-            <w:tcW w:w="1537" w:type="dxa"/>
+            <w:tcW w:w="1538" w:type="dxa"/>
             <w:tcBorders/>
             <w:vAlign w:val="bottom"/>
           </w:tcPr>
@@ -5876,7 +5879,7 @@
         </w:trPr>
         <w:tc>
           <w:tcPr>
-            <w:tcW w:w="2611" w:type="dxa"/>
+            <w:tcW w:w="2610" w:type="dxa"/>
             <w:tcBorders/>
             <w:vAlign w:val="bottom"/>
           </w:tcPr>
@@ -5903,7 +5906,7 @@
         </w:tc>
         <w:tc>
           <w:tcPr>
-            <w:tcW w:w="3677" w:type="dxa"/>
+            <w:tcW w:w="3678" w:type="dxa"/>
             <w:tcBorders/>
             <w:vAlign w:val="bottom"/>
           </w:tcPr>
@@ -5957,7 +5960,7 @@
         </w:tc>
         <w:tc>
           <w:tcPr>
-            <w:tcW w:w="1073" w:type="dxa"/>
+            <w:tcW w:w="1072" w:type="dxa"/>
             <w:tcBorders/>
             <w:vAlign w:val="bottom"/>
           </w:tcPr>
@@ -5984,7 +5987,7 @@
         </w:tc>
         <w:tc>
           <w:tcPr>
-            <w:tcW w:w="1537" w:type="dxa"/>
+            <w:tcW w:w="1538" w:type="dxa"/>
             <w:tcBorders/>
             <w:vAlign w:val="bottom"/>
           </w:tcPr>
@@ -6016,7 +6019,7 @@
         </w:trPr>
         <w:tc>
           <w:tcPr>
-            <w:tcW w:w="2611" w:type="dxa"/>
+            <w:tcW w:w="2610" w:type="dxa"/>
             <w:tcBorders/>
             <w:vAlign w:val="bottom"/>
           </w:tcPr>
@@ -6043,7 +6046,7 @@
         </w:tc>
         <w:tc>
           <w:tcPr>
-            <w:tcW w:w="3677" w:type="dxa"/>
+            <w:tcW w:w="3678" w:type="dxa"/>
             <w:tcBorders/>
             <w:vAlign w:val="bottom"/>
           </w:tcPr>
@@ -6097,7 +6100,7 @@
         </w:tc>
         <w:tc>
           <w:tcPr>
-            <w:tcW w:w="1073" w:type="dxa"/>
+            <w:tcW w:w="1072" w:type="dxa"/>
             <w:tcBorders/>
             <w:vAlign w:val="bottom"/>
           </w:tcPr>
@@ -6124,7 +6127,7 @@
         </w:tc>
         <w:tc>
           <w:tcPr>
-            <w:tcW w:w="1537" w:type="dxa"/>
+            <w:tcW w:w="1538" w:type="dxa"/>
             <w:tcBorders/>
             <w:vAlign w:val="bottom"/>
           </w:tcPr>
@@ -6156,7 +6159,7 @@
         </w:trPr>
         <w:tc>
           <w:tcPr>
-            <w:tcW w:w="2611" w:type="dxa"/>
+            <w:tcW w:w="2610" w:type="dxa"/>
             <w:tcBorders/>
             <w:vAlign w:val="bottom"/>
           </w:tcPr>
@@ -6183,7 +6186,7 @@
         </w:tc>
         <w:tc>
           <w:tcPr>
-            <w:tcW w:w="3677" w:type="dxa"/>
+            <w:tcW w:w="3678" w:type="dxa"/>
             <w:tcBorders/>
             <w:vAlign w:val="bottom"/>
           </w:tcPr>
@@ -6237,7 +6240,7 @@
         </w:tc>
         <w:tc>
           <w:tcPr>
-            <w:tcW w:w="1073" w:type="dxa"/>
+            <w:tcW w:w="1072" w:type="dxa"/>
             <w:tcBorders/>
             <w:vAlign w:val="bottom"/>
           </w:tcPr>
@@ -6264,7 +6267,7 @@
         </w:tc>
         <w:tc>
           <w:tcPr>
-            <w:tcW w:w="1537" w:type="dxa"/>
+            <w:tcW w:w="1538" w:type="dxa"/>
             <w:tcBorders/>
             <w:vAlign w:val="bottom"/>
           </w:tcPr>
@@ -6296,7 +6299,7 @@
         </w:trPr>
         <w:tc>
           <w:tcPr>
-            <w:tcW w:w="2611" w:type="dxa"/>
+            <w:tcW w:w="2610" w:type="dxa"/>
             <w:tcBorders/>
             <w:vAlign w:val="bottom"/>
           </w:tcPr>
@@ -6323,7 +6326,7 @@
         </w:tc>
         <w:tc>
           <w:tcPr>
-            <w:tcW w:w="3677" w:type="dxa"/>
+            <w:tcW w:w="3678" w:type="dxa"/>
             <w:tcBorders/>
             <w:vAlign w:val="bottom"/>
           </w:tcPr>
@@ -6377,7 +6380,7 @@
         </w:tc>
         <w:tc>
           <w:tcPr>
-            <w:tcW w:w="1073" w:type="dxa"/>
+            <w:tcW w:w="1072" w:type="dxa"/>
             <w:tcBorders/>
             <w:vAlign w:val="bottom"/>
           </w:tcPr>
@@ -6404,7 +6407,7 @@
         </w:tc>
         <w:tc>
           <w:tcPr>
-            <w:tcW w:w="1537" w:type="dxa"/>
+            <w:tcW w:w="1538" w:type="dxa"/>
             <w:tcBorders/>
             <w:vAlign w:val="bottom"/>
           </w:tcPr>
@@ -6436,7 +6439,7 @@
         </w:trPr>
         <w:tc>
           <w:tcPr>
-            <w:tcW w:w="2611" w:type="dxa"/>
+            <w:tcW w:w="2610" w:type="dxa"/>
             <w:tcBorders/>
             <w:vAlign w:val="bottom"/>
           </w:tcPr>
@@ -6463,7 +6466,7 @@
         </w:tc>
         <w:tc>
           <w:tcPr>
-            <w:tcW w:w="3677" w:type="dxa"/>
+            <w:tcW w:w="3678" w:type="dxa"/>
             <w:tcBorders/>
             <w:vAlign w:val="bottom"/>
           </w:tcPr>
@@ -6518,7 +6521,7 @@
         </w:tc>
         <w:tc>
           <w:tcPr>
-            <w:tcW w:w="1073" w:type="dxa"/>
+            <w:tcW w:w="1072" w:type="dxa"/>
             <w:tcBorders/>
             <w:vAlign w:val="bottom"/>
           </w:tcPr>
@@ -6545,7 +6548,7 @@
         </w:tc>
         <w:tc>
           <w:tcPr>
-            <w:tcW w:w="1537" w:type="dxa"/>
+            <w:tcW w:w="1538" w:type="dxa"/>
             <w:tcBorders/>
             <w:vAlign w:val="bottom"/>
           </w:tcPr>
@@ -6577,7 +6580,7 @@
         </w:trPr>
         <w:tc>
           <w:tcPr>
-            <w:tcW w:w="2611" w:type="dxa"/>
+            <w:tcW w:w="2610" w:type="dxa"/>
             <w:tcBorders/>
             <w:vAlign w:val="bottom"/>
           </w:tcPr>
@@ -6604,7 +6607,7 @@
         </w:tc>
         <w:tc>
           <w:tcPr>
-            <w:tcW w:w="3677" w:type="dxa"/>
+            <w:tcW w:w="3678" w:type="dxa"/>
             <w:tcBorders/>
             <w:vAlign w:val="bottom"/>
           </w:tcPr>
@@ -6658,7 +6661,7 @@
         </w:tc>
         <w:tc>
           <w:tcPr>
-            <w:tcW w:w="1073" w:type="dxa"/>
+            <w:tcW w:w="1072" w:type="dxa"/>
             <w:tcBorders/>
             <w:vAlign w:val="bottom"/>
           </w:tcPr>
@@ -6685,7 +6688,7 @@
         </w:tc>
         <w:tc>
           <w:tcPr>
-            <w:tcW w:w="1537" w:type="dxa"/>
+            <w:tcW w:w="1538" w:type="dxa"/>
             <w:tcBorders/>
             <w:vAlign w:val="bottom"/>
           </w:tcPr>
@@ -6717,7 +6720,7 @@
         </w:trPr>
         <w:tc>
           <w:tcPr>
-            <w:tcW w:w="2611" w:type="dxa"/>
+            <w:tcW w:w="2610" w:type="dxa"/>
             <w:tcBorders/>
             <w:vAlign w:val="bottom"/>
           </w:tcPr>
@@ -6744,7 +6747,7 @@
         </w:tc>
         <w:tc>
           <w:tcPr>
-            <w:tcW w:w="3677" w:type="dxa"/>
+            <w:tcW w:w="3678" w:type="dxa"/>
             <w:tcBorders/>
             <w:vAlign w:val="bottom"/>
           </w:tcPr>
@@ -6798,7 +6801,7 @@
         </w:tc>
         <w:tc>
           <w:tcPr>
-            <w:tcW w:w="1073" w:type="dxa"/>
+            <w:tcW w:w="1072" w:type="dxa"/>
             <w:tcBorders/>
             <w:vAlign w:val="bottom"/>
           </w:tcPr>
@@ -6825,7 +6828,7 @@
         </w:tc>
         <w:tc>
           <w:tcPr>
-            <w:tcW w:w="1537" w:type="dxa"/>
+            <w:tcW w:w="1538" w:type="dxa"/>
             <w:tcBorders/>
             <w:vAlign w:val="bottom"/>
           </w:tcPr>
@@ -6857,7 +6860,7 @@
         </w:trPr>
         <w:tc>
           <w:tcPr>
-            <w:tcW w:w="2611" w:type="dxa"/>
+            <w:tcW w:w="2610" w:type="dxa"/>
             <w:tcBorders/>
             <w:vAlign w:val="bottom"/>
           </w:tcPr>
@@ -6884,7 +6887,7 @@
         </w:tc>
         <w:tc>
           <w:tcPr>
-            <w:tcW w:w="3677" w:type="dxa"/>
+            <w:tcW w:w="3678" w:type="dxa"/>
             <w:tcBorders/>
             <w:vAlign w:val="bottom"/>
           </w:tcPr>
@@ -6938,7 +6941,7 @@
         </w:tc>
         <w:tc>
           <w:tcPr>
-            <w:tcW w:w="1073" w:type="dxa"/>
+            <w:tcW w:w="1072" w:type="dxa"/>
             <w:tcBorders/>
             <w:vAlign w:val="bottom"/>
           </w:tcPr>
@@ -6965,7 +6968,7 @@
         </w:tc>
         <w:tc>
           <w:tcPr>
-            <w:tcW w:w="1537" w:type="dxa"/>
+            <w:tcW w:w="1538" w:type="dxa"/>
             <w:tcBorders/>
             <w:vAlign w:val="bottom"/>
           </w:tcPr>
@@ -6997,7 +7000,7 @@
         </w:trPr>
         <w:tc>
           <w:tcPr>
-            <w:tcW w:w="2611" w:type="dxa"/>
+            <w:tcW w:w="2610" w:type="dxa"/>
             <w:tcBorders/>
             <w:vAlign w:val="bottom"/>
           </w:tcPr>
@@ -7024,7 +7027,7 @@
         </w:tc>
         <w:tc>
           <w:tcPr>
-            <w:tcW w:w="3677" w:type="dxa"/>
+            <w:tcW w:w="3678" w:type="dxa"/>
             <w:tcBorders/>
             <w:vAlign w:val="bottom"/>
           </w:tcPr>
@@ -7078,7 +7081,7 @@
         </w:tc>
         <w:tc>
           <w:tcPr>
-            <w:tcW w:w="1073" w:type="dxa"/>
+            <w:tcW w:w="1072" w:type="dxa"/>
             <w:tcBorders/>
             <w:vAlign w:val="bottom"/>
           </w:tcPr>
@@ -7105,7 +7108,7 @@
         </w:tc>
         <w:tc>
           <w:tcPr>
-            <w:tcW w:w="1537" w:type="dxa"/>
+            <w:tcW w:w="1538" w:type="dxa"/>
             <w:tcBorders/>
             <w:vAlign w:val="bottom"/>
           </w:tcPr>
@@ -7137,7 +7140,7 @@
         </w:trPr>
         <w:tc>
           <w:tcPr>
-            <w:tcW w:w="2611" w:type="dxa"/>
+            <w:tcW w:w="2610" w:type="dxa"/>
             <w:tcBorders/>
             <w:vAlign w:val="bottom"/>
           </w:tcPr>
@@ -7164,7 +7167,7 @@
         </w:tc>
         <w:tc>
           <w:tcPr>
-            <w:tcW w:w="3677" w:type="dxa"/>
+            <w:tcW w:w="3678" w:type="dxa"/>
             <w:tcBorders/>
             <w:vAlign w:val="bottom"/>
           </w:tcPr>
@@ -7218,7 +7221,7 @@
         </w:tc>
         <w:tc>
           <w:tcPr>
-            <w:tcW w:w="1073" w:type="dxa"/>
+            <w:tcW w:w="1072" w:type="dxa"/>
             <w:tcBorders/>
             <w:vAlign w:val="bottom"/>
           </w:tcPr>
@@ -7245,7 +7248,7 @@
         </w:tc>
         <w:tc>
           <w:tcPr>
-            <w:tcW w:w="1537" w:type="dxa"/>
+            <w:tcW w:w="1538" w:type="dxa"/>
             <w:tcBorders/>
             <w:vAlign w:val="bottom"/>
           </w:tcPr>
@@ -7277,7 +7280,7 @@
         </w:trPr>
         <w:tc>
           <w:tcPr>
-            <w:tcW w:w="2611" w:type="dxa"/>
+            <w:tcW w:w="2610" w:type="dxa"/>
             <w:tcBorders/>
             <w:vAlign w:val="bottom"/>
           </w:tcPr>
@@ -7304,7 +7307,7 @@
         </w:tc>
         <w:tc>
           <w:tcPr>
-            <w:tcW w:w="3677" w:type="dxa"/>
+            <w:tcW w:w="3678" w:type="dxa"/>
             <w:tcBorders/>
             <w:vAlign w:val="bottom"/>
           </w:tcPr>
@@ -7358,7 +7361,7 @@
         </w:tc>
         <w:tc>
           <w:tcPr>
-            <w:tcW w:w="1073" w:type="dxa"/>
+            <w:tcW w:w="1072" w:type="dxa"/>
             <w:tcBorders/>
             <w:vAlign w:val="bottom"/>
           </w:tcPr>
@@ -7385,7 +7388,7 @@
         </w:tc>
         <w:tc>
           <w:tcPr>
-            <w:tcW w:w="1537" w:type="dxa"/>
+            <w:tcW w:w="1538" w:type="dxa"/>
             <w:tcBorders/>
             <w:vAlign w:val="bottom"/>
           </w:tcPr>
@@ -7417,7 +7420,7 @@
         </w:trPr>
         <w:tc>
           <w:tcPr>
-            <w:tcW w:w="2611" w:type="dxa"/>
+            <w:tcW w:w="2610" w:type="dxa"/>
             <w:tcBorders/>
             <w:vAlign w:val="bottom"/>
           </w:tcPr>
@@ -7444,7 +7447,7 @@
         </w:tc>
         <w:tc>
           <w:tcPr>
-            <w:tcW w:w="3677" w:type="dxa"/>
+            <w:tcW w:w="3678" w:type="dxa"/>
             <w:tcBorders/>
             <w:vAlign w:val="bottom"/>
           </w:tcPr>
@@ -7498,7 +7501,7 @@
         </w:tc>
         <w:tc>
           <w:tcPr>
-            <w:tcW w:w="1073" w:type="dxa"/>
+            <w:tcW w:w="1072" w:type="dxa"/>
             <w:tcBorders/>
             <w:vAlign w:val="bottom"/>
           </w:tcPr>
@@ -7525,7 +7528,7 @@
         </w:tc>
         <w:tc>
           <w:tcPr>
-            <w:tcW w:w="1537" w:type="dxa"/>
+            <w:tcW w:w="1538" w:type="dxa"/>
             <w:tcBorders/>
             <w:vAlign w:val="bottom"/>
           </w:tcPr>
@@ -7557,7 +7560,7 @@
         </w:trPr>
         <w:tc>
           <w:tcPr>
-            <w:tcW w:w="2611" w:type="dxa"/>
+            <w:tcW w:w="2610" w:type="dxa"/>
             <w:tcBorders/>
             <w:vAlign w:val="bottom"/>
           </w:tcPr>
@@ -7584,7 +7587,7 @@
         </w:tc>
         <w:tc>
           <w:tcPr>
-            <w:tcW w:w="3677" w:type="dxa"/>
+            <w:tcW w:w="3678" w:type="dxa"/>
             <w:tcBorders/>
             <w:vAlign w:val="bottom"/>
           </w:tcPr>
@@ -7638,7 +7641,7 @@
         </w:tc>
         <w:tc>
           <w:tcPr>
-            <w:tcW w:w="1073" w:type="dxa"/>
+            <w:tcW w:w="1072" w:type="dxa"/>
             <w:tcBorders/>
             <w:vAlign w:val="bottom"/>
           </w:tcPr>
@@ -7665,7 +7668,7 @@
         </w:tc>
         <w:tc>
           <w:tcPr>
-            <w:tcW w:w="1537" w:type="dxa"/>
+            <w:tcW w:w="1538" w:type="dxa"/>
             <w:tcBorders/>
             <w:vAlign w:val="bottom"/>
           </w:tcPr>
@@ -7697,7 +7700,7 @@
         </w:trPr>
         <w:tc>
           <w:tcPr>
-            <w:tcW w:w="2611" w:type="dxa"/>
+            <w:tcW w:w="2610" w:type="dxa"/>
             <w:tcBorders/>
             <w:vAlign w:val="bottom"/>
           </w:tcPr>
@@ -7724,7 +7727,7 @@
         </w:tc>
         <w:tc>
           <w:tcPr>
-            <w:tcW w:w="3677" w:type="dxa"/>
+            <w:tcW w:w="3678" w:type="dxa"/>
             <w:tcBorders/>
             <w:vAlign w:val="bottom"/>
           </w:tcPr>
@@ -7778,7 +7781,7 @@
         </w:tc>
         <w:tc>
           <w:tcPr>
-            <w:tcW w:w="1073" w:type="dxa"/>
+            <w:tcW w:w="1072" w:type="dxa"/>
             <w:tcBorders/>
             <w:vAlign w:val="bottom"/>
           </w:tcPr>
@@ -7805,7 +7808,7 @@
         </w:tc>
         <w:tc>
           <w:tcPr>
-            <w:tcW w:w="1537" w:type="dxa"/>
+            <w:tcW w:w="1538" w:type="dxa"/>
             <w:tcBorders/>
             <w:vAlign w:val="bottom"/>
           </w:tcPr>
@@ -7837,7 +7840,7 @@
         </w:trPr>
         <w:tc>
           <w:tcPr>
-            <w:tcW w:w="2611" w:type="dxa"/>
+            <w:tcW w:w="2610" w:type="dxa"/>
             <w:tcBorders/>
             <w:vAlign w:val="bottom"/>
           </w:tcPr>
@@ -7864,7 +7867,7 @@
         </w:tc>
         <w:tc>
           <w:tcPr>
-            <w:tcW w:w="3677" w:type="dxa"/>
+            <w:tcW w:w="3678" w:type="dxa"/>
             <w:tcBorders/>
             <w:vAlign w:val="bottom"/>
           </w:tcPr>
@@ -7919,7 +7922,7 @@
         </w:tc>
         <w:tc>
           <w:tcPr>
-            <w:tcW w:w="1073" w:type="dxa"/>
+            <w:tcW w:w="1072" w:type="dxa"/>
             <w:tcBorders/>
             <w:vAlign w:val="bottom"/>
           </w:tcPr>
@@ -7946,7 +7949,7 @@
         </w:tc>
         <w:tc>
           <w:tcPr>
-            <w:tcW w:w="1537" w:type="dxa"/>
+            <w:tcW w:w="1538" w:type="dxa"/>
             <w:tcBorders/>
             <w:vAlign w:val="bottom"/>
           </w:tcPr>
@@ -7978,7 +7981,7 @@
         </w:trPr>
         <w:tc>
           <w:tcPr>
-            <w:tcW w:w="2611" w:type="dxa"/>
+            <w:tcW w:w="2610" w:type="dxa"/>
             <w:tcBorders/>
             <w:vAlign w:val="bottom"/>
           </w:tcPr>
@@ -8005,7 +8008,7 @@
         </w:tc>
         <w:tc>
           <w:tcPr>
-            <w:tcW w:w="3677" w:type="dxa"/>
+            <w:tcW w:w="3678" w:type="dxa"/>
             <w:tcBorders/>
             <w:vAlign w:val="bottom"/>
           </w:tcPr>
@@ -8059,7 +8062,7 @@
         </w:tc>
         <w:tc>
           <w:tcPr>
-            <w:tcW w:w="1073" w:type="dxa"/>
+            <w:tcW w:w="1072" w:type="dxa"/>
             <w:tcBorders/>
             <w:vAlign w:val="bottom"/>
           </w:tcPr>
@@ -8086,7 +8089,7 @@
         </w:tc>
         <w:tc>
           <w:tcPr>
-            <w:tcW w:w="1537" w:type="dxa"/>
+            <w:tcW w:w="1538" w:type="dxa"/>
             <w:tcBorders/>
             <w:vAlign w:val="bottom"/>
           </w:tcPr>
@@ -8118,7 +8121,7 @@
         </w:trPr>
         <w:tc>
           <w:tcPr>
-            <w:tcW w:w="2611" w:type="dxa"/>
+            <w:tcW w:w="2610" w:type="dxa"/>
             <w:tcBorders/>
             <w:vAlign w:val="bottom"/>
           </w:tcPr>
@@ -8145,7 +8148,7 @@
         </w:tc>
         <w:tc>
           <w:tcPr>
-            <w:tcW w:w="3677" w:type="dxa"/>
+            <w:tcW w:w="3678" w:type="dxa"/>
             <w:tcBorders/>
             <w:vAlign w:val="bottom"/>
           </w:tcPr>
@@ -8199,7 +8202,7 @@
         </w:tc>
         <w:tc>
           <w:tcPr>
-            <w:tcW w:w="1073" w:type="dxa"/>
+            <w:tcW w:w="1072" w:type="dxa"/>
             <w:tcBorders/>
             <w:vAlign w:val="bottom"/>
           </w:tcPr>
@@ -8226,7 +8229,7 @@
         </w:tc>
         <w:tc>
           <w:tcPr>
-            <w:tcW w:w="1537" w:type="dxa"/>
+            <w:tcW w:w="1538" w:type="dxa"/>
             <w:tcBorders/>
             <w:vAlign w:val="bottom"/>
           </w:tcPr>
@@ -8258,7 +8261,7 @@
         </w:trPr>
         <w:tc>
           <w:tcPr>
-            <w:tcW w:w="2611" w:type="dxa"/>
+            <w:tcW w:w="2610" w:type="dxa"/>
             <w:tcBorders/>
             <w:vAlign w:val="bottom"/>
           </w:tcPr>
@@ -8285,7 +8288,7 @@
         </w:tc>
         <w:tc>
           <w:tcPr>
-            <w:tcW w:w="3677" w:type="dxa"/>
+            <w:tcW w:w="3678" w:type="dxa"/>
             <w:tcBorders/>
             <w:vAlign w:val="bottom"/>
           </w:tcPr>
@@ -8339,7 +8342,7 @@
         </w:tc>
         <w:tc>
           <w:tcPr>
-            <w:tcW w:w="1073" w:type="dxa"/>
+            <w:tcW w:w="1072" w:type="dxa"/>
             <w:tcBorders/>
             <w:vAlign w:val="bottom"/>
           </w:tcPr>
@@ -8366,7 +8369,7 @@
         </w:tc>
         <w:tc>
           <w:tcPr>
-            <w:tcW w:w="1537" w:type="dxa"/>
+            <w:tcW w:w="1538" w:type="dxa"/>
             <w:tcBorders/>
             <w:vAlign w:val="bottom"/>
           </w:tcPr>
@@ -8398,7 +8401,7 @@
         </w:trPr>
         <w:tc>
           <w:tcPr>
-            <w:tcW w:w="2611" w:type="dxa"/>
+            <w:tcW w:w="2610" w:type="dxa"/>
             <w:tcBorders/>
             <w:vAlign w:val="bottom"/>
           </w:tcPr>
@@ -8425,7 +8428,7 @@
         </w:tc>
         <w:tc>
           <w:tcPr>
-            <w:tcW w:w="3677" w:type="dxa"/>
+            <w:tcW w:w="3678" w:type="dxa"/>
             <w:tcBorders/>
             <w:vAlign w:val="bottom"/>
           </w:tcPr>
@@ -8479,7 +8482,7 @@
         </w:tc>
         <w:tc>
           <w:tcPr>
-            <w:tcW w:w="1073" w:type="dxa"/>
+            <w:tcW w:w="1072" w:type="dxa"/>
             <w:tcBorders/>
             <w:vAlign w:val="bottom"/>
           </w:tcPr>
@@ -8506,7 +8509,7 @@
         </w:tc>
         <w:tc>
           <w:tcPr>
-            <w:tcW w:w="1537" w:type="dxa"/>
+            <w:tcW w:w="1538" w:type="dxa"/>
             <w:tcBorders/>
             <w:vAlign w:val="bottom"/>
           </w:tcPr>
@@ -8538,7 +8541,7 @@
         </w:trPr>
         <w:tc>
           <w:tcPr>
-            <w:tcW w:w="2611" w:type="dxa"/>
+            <w:tcW w:w="2610" w:type="dxa"/>
             <w:tcBorders/>
             <w:vAlign w:val="bottom"/>
           </w:tcPr>
@@ -8565,7 +8568,7 @@
         </w:tc>
         <w:tc>
           <w:tcPr>
-            <w:tcW w:w="3677" w:type="dxa"/>
+            <w:tcW w:w="3678" w:type="dxa"/>
             <w:tcBorders/>
             <w:vAlign w:val="bottom"/>
           </w:tcPr>
@@ -8620,7 +8623,7 @@
         </w:tc>
         <w:tc>
           <w:tcPr>
-            <w:tcW w:w="1073" w:type="dxa"/>
+            <w:tcW w:w="1072" w:type="dxa"/>
             <w:tcBorders/>
             <w:vAlign w:val="bottom"/>
           </w:tcPr>
@@ -8647,7 +8650,7 @@
         </w:tc>
         <w:tc>
           <w:tcPr>
-            <w:tcW w:w="1537" w:type="dxa"/>
+            <w:tcW w:w="1538" w:type="dxa"/>
             <w:tcBorders/>
             <w:vAlign w:val="bottom"/>
           </w:tcPr>
@@ -8679,7 +8682,7 @@
         </w:trPr>
         <w:tc>
           <w:tcPr>
-            <w:tcW w:w="2611" w:type="dxa"/>
+            <w:tcW w:w="2610" w:type="dxa"/>
             <w:tcBorders/>
             <w:vAlign w:val="bottom"/>
           </w:tcPr>
@@ -8706,7 +8709,7 @@
         </w:tc>
         <w:tc>
           <w:tcPr>
-            <w:tcW w:w="3677" w:type="dxa"/>
+            <w:tcW w:w="3678" w:type="dxa"/>
             <w:tcBorders/>
             <w:vAlign w:val="bottom"/>
           </w:tcPr>
@@ -8760,7 +8763,7 @@
         </w:tc>
         <w:tc>
           <w:tcPr>
-            <w:tcW w:w="1073" w:type="dxa"/>
+            <w:tcW w:w="1072" w:type="dxa"/>
             <w:tcBorders/>
             <w:vAlign w:val="bottom"/>
           </w:tcPr>
@@ -8787,7 +8790,7 @@
         </w:tc>
         <w:tc>
           <w:tcPr>
-            <w:tcW w:w="1537" w:type="dxa"/>
+            <w:tcW w:w="1538" w:type="dxa"/>
             <w:tcBorders/>
             <w:vAlign w:val="bottom"/>
           </w:tcPr>
@@ -8819,7 +8822,7 @@
         </w:trPr>
         <w:tc>
           <w:tcPr>
-            <w:tcW w:w="2611" w:type="dxa"/>
+            <w:tcW w:w="2610" w:type="dxa"/>
             <w:tcBorders/>
             <w:vAlign w:val="bottom"/>
           </w:tcPr>
@@ -8846,7 +8849,7 @@
         </w:tc>
         <w:tc>
           <w:tcPr>
-            <w:tcW w:w="3677" w:type="dxa"/>
+            <w:tcW w:w="3678" w:type="dxa"/>
             <w:tcBorders/>
             <w:vAlign w:val="bottom"/>
           </w:tcPr>
@@ -8900,7 +8903,7 @@
         </w:tc>
         <w:tc>
           <w:tcPr>
-            <w:tcW w:w="1073" w:type="dxa"/>
+            <w:tcW w:w="1072" w:type="dxa"/>
             <w:tcBorders/>
             <w:vAlign w:val="bottom"/>
           </w:tcPr>
@@ -8927,7 +8930,7 @@
         </w:tc>
         <w:tc>
           <w:tcPr>
-            <w:tcW w:w="1537" w:type="dxa"/>
+            <w:tcW w:w="1538" w:type="dxa"/>
             <w:tcBorders/>
             <w:vAlign w:val="bottom"/>
           </w:tcPr>
@@ -8959,7 +8962,7 @@
         </w:trPr>
         <w:tc>
           <w:tcPr>
-            <w:tcW w:w="2611" w:type="dxa"/>
+            <w:tcW w:w="2610" w:type="dxa"/>
             <w:tcBorders/>
             <w:vAlign w:val="bottom"/>
           </w:tcPr>
@@ -8986,7 +8989,7 @@
         </w:tc>
         <w:tc>
           <w:tcPr>
-            <w:tcW w:w="3677" w:type="dxa"/>
+            <w:tcW w:w="3678" w:type="dxa"/>
             <w:tcBorders/>
             <w:vAlign w:val="bottom"/>
           </w:tcPr>
@@ -9040,7 +9043,7 @@
         </w:tc>
         <w:tc>
           <w:tcPr>
-            <w:tcW w:w="1073" w:type="dxa"/>
+            <w:tcW w:w="1072" w:type="dxa"/>
             <w:tcBorders/>
             <w:vAlign w:val="bottom"/>
           </w:tcPr>
@@ -9067,7 +9070,7 @@
         </w:tc>
         <w:tc>
           <w:tcPr>
-            <w:tcW w:w="1537" w:type="dxa"/>
+            <w:tcW w:w="1538" w:type="dxa"/>
             <w:tcBorders/>
             <w:vAlign w:val="bottom"/>
           </w:tcPr>
@@ -9099,7 +9102,7 @@
         </w:trPr>
         <w:tc>
           <w:tcPr>
-            <w:tcW w:w="2611" w:type="dxa"/>
+            <w:tcW w:w="2610" w:type="dxa"/>
             <w:tcBorders/>
             <w:vAlign w:val="bottom"/>
           </w:tcPr>
@@ -9126,7 +9129,7 @@
         </w:tc>
         <w:tc>
           <w:tcPr>
-            <w:tcW w:w="3677" w:type="dxa"/>
+            <w:tcW w:w="3678" w:type="dxa"/>
             <w:tcBorders/>
             <w:vAlign w:val="bottom"/>
           </w:tcPr>
@@ -9180,7 +9183,7 @@
         </w:tc>
         <w:tc>
           <w:tcPr>
-            <w:tcW w:w="1073" w:type="dxa"/>
+            <w:tcW w:w="1072" w:type="dxa"/>
             <w:tcBorders/>
             <w:vAlign w:val="bottom"/>
           </w:tcPr>
@@ -9207,7 +9210,7 @@
         </w:tc>
         <w:tc>
           <w:tcPr>
-            <w:tcW w:w="1537" w:type="dxa"/>
+            <w:tcW w:w="1538" w:type="dxa"/>
             <w:tcBorders/>
             <w:vAlign w:val="bottom"/>
           </w:tcPr>
@@ -9239,7 +9242,7 @@
         </w:trPr>
         <w:tc>
           <w:tcPr>
-            <w:tcW w:w="2611" w:type="dxa"/>
+            <w:tcW w:w="2610" w:type="dxa"/>
             <w:tcBorders/>
             <w:vAlign w:val="bottom"/>
           </w:tcPr>
@@ -9266,7 +9269,7 @@
         </w:tc>
         <w:tc>
           <w:tcPr>
-            <w:tcW w:w="3677" w:type="dxa"/>
+            <w:tcW w:w="3678" w:type="dxa"/>
             <w:tcBorders/>
             <w:vAlign w:val="bottom"/>
           </w:tcPr>
@@ -9320,7 +9323,7 @@
         </w:tc>
         <w:tc>
           <w:tcPr>
-            <w:tcW w:w="1073" w:type="dxa"/>
+            <w:tcW w:w="1072" w:type="dxa"/>
             <w:tcBorders/>
             <w:vAlign w:val="bottom"/>
           </w:tcPr>
@@ -9347,7 +9350,7 @@
         </w:tc>
         <w:tc>
           <w:tcPr>
-            <w:tcW w:w="1537" w:type="dxa"/>
+            <w:tcW w:w="1538" w:type="dxa"/>
             <w:tcBorders/>
             <w:vAlign w:val="bottom"/>
           </w:tcPr>
@@ -9379,7 +9382,7 @@
         </w:trPr>
         <w:tc>
           <w:tcPr>
-            <w:tcW w:w="2611" w:type="dxa"/>
+            <w:tcW w:w="2610" w:type="dxa"/>
             <w:tcBorders/>
             <w:vAlign w:val="bottom"/>
           </w:tcPr>
@@ -9406,7 +9409,7 @@
         </w:tc>
         <w:tc>
           <w:tcPr>
-            <w:tcW w:w="3677" w:type="dxa"/>
+            <w:tcW w:w="3678" w:type="dxa"/>
             <w:tcBorders/>
             <w:vAlign w:val="bottom"/>
           </w:tcPr>
@@ -9460,7 +9463,7 @@
         </w:tc>
         <w:tc>
           <w:tcPr>
-            <w:tcW w:w="1073" w:type="dxa"/>
+            <w:tcW w:w="1072" w:type="dxa"/>
             <w:tcBorders/>
             <w:vAlign w:val="bottom"/>
           </w:tcPr>
@@ -9487,7 +9490,7 @@
         </w:tc>
         <w:tc>
           <w:tcPr>
-            <w:tcW w:w="1537" w:type="dxa"/>
+            <w:tcW w:w="1538" w:type="dxa"/>
             <w:tcBorders/>
             <w:vAlign w:val="bottom"/>
           </w:tcPr>
@@ -9519,7 +9522,7 @@
         </w:trPr>
         <w:tc>
           <w:tcPr>
-            <w:tcW w:w="2611" w:type="dxa"/>
+            <w:tcW w:w="2610" w:type="dxa"/>
             <w:tcBorders/>
             <w:vAlign w:val="bottom"/>
           </w:tcPr>
@@ -9546,7 +9549,7 @@
         </w:tc>
         <w:tc>
           <w:tcPr>
-            <w:tcW w:w="3677" w:type="dxa"/>
+            <w:tcW w:w="3678" w:type="dxa"/>
             <w:tcBorders/>
             <w:vAlign w:val="bottom"/>
           </w:tcPr>
@@ -9601,7 +9604,7 @@
         </w:tc>
         <w:tc>
           <w:tcPr>
-            <w:tcW w:w="1073" w:type="dxa"/>
+            <w:tcW w:w="1072" w:type="dxa"/>
             <w:tcBorders/>
             <w:vAlign w:val="bottom"/>
           </w:tcPr>
@@ -9628,7 +9631,7 @@
         </w:tc>
         <w:tc>
           <w:tcPr>
-            <w:tcW w:w="1537" w:type="dxa"/>
+            <w:tcW w:w="1538" w:type="dxa"/>
             <w:tcBorders/>
             <w:vAlign w:val="bottom"/>
           </w:tcPr>
@@ -9660,7 +9663,7 @@
         </w:trPr>
         <w:tc>
           <w:tcPr>
-            <w:tcW w:w="2611" w:type="dxa"/>
+            <w:tcW w:w="2610" w:type="dxa"/>
             <w:tcBorders/>
             <w:vAlign w:val="bottom"/>
           </w:tcPr>
@@ -9687,7 +9690,7 @@
         </w:tc>
         <w:tc>
           <w:tcPr>
-            <w:tcW w:w="3677" w:type="dxa"/>
+            <w:tcW w:w="3678" w:type="dxa"/>
             <w:tcBorders/>
             <w:vAlign w:val="bottom"/>
           </w:tcPr>
@@ -9741,7 +9744,7 @@
         </w:tc>
         <w:tc>
           <w:tcPr>
-            <w:tcW w:w="1073" w:type="dxa"/>
+            <w:tcW w:w="1072" w:type="dxa"/>
             <w:tcBorders/>
             <w:vAlign w:val="bottom"/>
           </w:tcPr>
@@ -9768,7 +9771,7 @@
         </w:tc>
         <w:tc>
           <w:tcPr>
-            <w:tcW w:w="1537" w:type="dxa"/>
+            <w:tcW w:w="1538" w:type="dxa"/>
             <w:tcBorders/>
             <w:vAlign w:val="bottom"/>
           </w:tcPr>
@@ -13986,8 +13989,8 @@
       </w:tblPr>
       <w:tblGrid>
         <w:gridCol w:w="6320"/>
-        <w:gridCol w:w="1688"/>
-        <w:gridCol w:w="1690"/>
+        <w:gridCol w:w="1687"/>
+        <w:gridCol w:w="1691"/>
       </w:tblGrid>
       <w:tr>
         <w:trPr/>
@@ -14032,7 +14035,7 @@
         </w:tc>
         <w:tc>
           <w:tcPr>
-            <w:tcW w:w="1688" w:type="dxa"/>
+            <w:tcW w:w="1687" w:type="dxa"/>
             <w:tcBorders/>
             <w:vAlign w:val="bottom"/>
           </w:tcPr>
@@ -14062,7 +14065,7 @@
         </w:tc>
         <w:tc>
           <w:tcPr>
-            <w:tcW w:w="1690" w:type="dxa"/>
+            <w:tcW w:w="1691" w:type="dxa"/>
             <w:tcBorders/>
             <w:vAlign w:val="bottom"/>
           </w:tcPr>
@@ -14125,7 +14128,7 @@
         </w:tc>
         <w:tc>
           <w:tcPr>
-            <w:tcW w:w="1688" w:type="dxa"/>
+            <w:tcW w:w="1687" w:type="dxa"/>
             <w:tcBorders/>
             <w:vAlign w:val="bottom"/>
           </w:tcPr>
@@ -14155,7 +14158,7 @@
         </w:tc>
         <w:tc>
           <w:tcPr>
-            <w:tcW w:w="1690" w:type="dxa"/>
+            <w:tcW w:w="1691" w:type="dxa"/>
             <w:tcBorders/>
             <w:vAlign w:val="bottom"/>
           </w:tcPr>
@@ -14218,7 +14221,7 @@
         </w:tc>
         <w:tc>
           <w:tcPr>
-            <w:tcW w:w="1688" w:type="dxa"/>
+            <w:tcW w:w="1687" w:type="dxa"/>
             <w:tcBorders/>
             <w:vAlign w:val="bottom"/>
           </w:tcPr>
@@ -14248,7 +14251,7 @@
         </w:tc>
         <w:tc>
           <w:tcPr>
-            <w:tcW w:w="1690" w:type="dxa"/>
+            <w:tcW w:w="1691" w:type="dxa"/>
             <w:tcBorders/>
             <w:vAlign w:val="bottom"/>
           </w:tcPr>
@@ -14311,7 +14314,7 @@
         </w:tc>
         <w:tc>
           <w:tcPr>
-            <w:tcW w:w="1688" w:type="dxa"/>
+            <w:tcW w:w="1687" w:type="dxa"/>
             <w:tcBorders/>
             <w:vAlign w:val="bottom"/>
           </w:tcPr>
@@ -14341,7 +14344,7 @@
         </w:tc>
         <w:tc>
           <w:tcPr>
-            <w:tcW w:w="1690" w:type="dxa"/>
+            <w:tcW w:w="1691" w:type="dxa"/>
             <w:tcBorders/>
             <w:vAlign w:val="bottom"/>
           </w:tcPr>
@@ -14404,7 +14407,7 @@
         </w:tc>
         <w:tc>
           <w:tcPr>
-            <w:tcW w:w="1688" w:type="dxa"/>
+            <w:tcW w:w="1687" w:type="dxa"/>
             <w:tcBorders/>
             <w:vAlign w:val="bottom"/>
           </w:tcPr>
@@ -14434,7 +14437,7 @@
         </w:tc>
         <w:tc>
           <w:tcPr>
-            <w:tcW w:w="1690" w:type="dxa"/>
+            <w:tcW w:w="1691" w:type="dxa"/>
             <w:tcBorders/>
             <w:vAlign w:val="bottom"/>
           </w:tcPr>
@@ -14497,7 +14500,7 @@
         </w:tc>
         <w:tc>
           <w:tcPr>
-            <w:tcW w:w="1688" w:type="dxa"/>
+            <w:tcW w:w="1687" w:type="dxa"/>
             <w:tcBorders/>
             <w:vAlign w:val="bottom"/>
           </w:tcPr>
@@ -14527,7 +14530,7 @@
         </w:tc>
         <w:tc>
           <w:tcPr>
-            <w:tcW w:w="1690" w:type="dxa"/>
+            <w:tcW w:w="1691" w:type="dxa"/>
             <w:tcBorders/>
             <w:vAlign w:val="bottom"/>
           </w:tcPr>
@@ -14590,7 +14593,7 @@
         </w:tc>
         <w:tc>
           <w:tcPr>
-            <w:tcW w:w="1688" w:type="dxa"/>
+            <w:tcW w:w="1687" w:type="dxa"/>
             <w:tcBorders/>
             <w:vAlign w:val="bottom"/>
           </w:tcPr>
@@ -14620,7 +14623,7 @@
         </w:tc>
         <w:tc>
           <w:tcPr>
-            <w:tcW w:w="1690" w:type="dxa"/>
+            <w:tcW w:w="1691" w:type="dxa"/>
             <w:tcBorders/>
             <w:vAlign w:val="bottom"/>
           </w:tcPr>
@@ -14683,7 +14686,7 @@
         </w:tc>
         <w:tc>
           <w:tcPr>
-            <w:tcW w:w="1688" w:type="dxa"/>
+            <w:tcW w:w="1687" w:type="dxa"/>
             <w:tcBorders/>
             <w:vAlign w:val="bottom"/>
           </w:tcPr>
@@ -14713,7 +14716,7 @@
         </w:tc>
         <w:tc>
           <w:tcPr>
-            <w:tcW w:w="1690" w:type="dxa"/>
+            <w:tcW w:w="1691" w:type="dxa"/>
             <w:tcBorders/>
             <w:vAlign w:val="bottom"/>
           </w:tcPr>
@@ -14776,7 +14779,7 @@
         </w:tc>
         <w:tc>
           <w:tcPr>
-            <w:tcW w:w="1688" w:type="dxa"/>
+            <w:tcW w:w="1687" w:type="dxa"/>
             <w:tcBorders/>
             <w:vAlign w:val="bottom"/>
           </w:tcPr>
@@ -14806,7 +14809,7 @@
         </w:tc>
         <w:tc>
           <w:tcPr>
-            <w:tcW w:w="1690" w:type="dxa"/>
+            <w:tcW w:w="1691" w:type="dxa"/>
             <w:tcBorders/>
             <w:vAlign w:val="bottom"/>
           </w:tcPr>
@@ -14869,7 +14872,7 @@
         </w:tc>
         <w:tc>
           <w:tcPr>
-            <w:tcW w:w="1688" w:type="dxa"/>
+            <w:tcW w:w="1687" w:type="dxa"/>
             <w:tcBorders/>
             <w:vAlign w:val="bottom"/>
           </w:tcPr>
@@ -14899,7 +14902,7 @@
         </w:tc>
         <w:tc>
           <w:tcPr>
-            <w:tcW w:w="1690" w:type="dxa"/>
+            <w:tcW w:w="1691" w:type="dxa"/>
             <w:tcBorders/>
             <w:vAlign w:val="bottom"/>
           </w:tcPr>
@@ -14962,7 +14965,7 @@
         </w:tc>
         <w:tc>
           <w:tcPr>
-            <w:tcW w:w="1688" w:type="dxa"/>
+            <w:tcW w:w="1687" w:type="dxa"/>
             <w:tcBorders/>
             <w:vAlign w:val="bottom"/>
           </w:tcPr>
@@ -14992,7 +14995,7 @@
         </w:tc>
         <w:tc>
           <w:tcPr>
-            <w:tcW w:w="1690" w:type="dxa"/>
+            <w:tcW w:w="1691" w:type="dxa"/>
             <w:tcBorders/>
             <w:vAlign w:val="bottom"/>
           </w:tcPr>
@@ -15055,7 +15058,7 @@
         </w:tc>
         <w:tc>
           <w:tcPr>
-            <w:tcW w:w="1688" w:type="dxa"/>
+            <w:tcW w:w="1687" w:type="dxa"/>
             <w:tcBorders/>
             <w:vAlign w:val="bottom"/>
           </w:tcPr>
@@ -15085,7 +15088,7 @@
         </w:tc>
         <w:tc>
           <w:tcPr>
-            <w:tcW w:w="1690" w:type="dxa"/>
+            <w:tcW w:w="1691" w:type="dxa"/>
             <w:tcBorders/>
             <w:vAlign w:val="bottom"/>
           </w:tcPr>
@@ -15148,7 +15151,7 @@
         </w:tc>
         <w:tc>
           <w:tcPr>
-            <w:tcW w:w="1688" w:type="dxa"/>
+            <w:tcW w:w="1687" w:type="dxa"/>
             <w:tcBorders/>
             <w:vAlign w:val="bottom"/>
           </w:tcPr>
@@ -15178,7 +15181,7 @@
         </w:tc>
         <w:tc>
           <w:tcPr>
-            <w:tcW w:w="1690" w:type="dxa"/>
+            <w:tcW w:w="1691" w:type="dxa"/>
             <w:tcBorders/>
             <w:vAlign w:val="bottom"/>
           </w:tcPr>
@@ -15241,7 +15244,7 @@
         </w:tc>
         <w:tc>
           <w:tcPr>
-            <w:tcW w:w="1688" w:type="dxa"/>
+            <w:tcW w:w="1687" w:type="dxa"/>
             <w:tcBorders/>
             <w:vAlign w:val="bottom"/>
           </w:tcPr>
@@ -15271,7 +15274,7 @@
         </w:tc>
         <w:tc>
           <w:tcPr>
-            <w:tcW w:w="1690" w:type="dxa"/>
+            <w:tcW w:w="1691" w:type="dxa"/>
             <w:tcBorders/>
             <w:vAlign w:val="bottom"/>
           </w:tcPr>
@@ -15334,7 +15337,7 @@
         </w:tc>
         <w:tc>
           <w:tcPr>
-            <w:tcW w:w="1688" w:type="dxa"/>
+            <w:tcW w:w="1687" w:type="dxa"/>
             <w:tcBorders/>
             <w:vAlign w:val="bottom"/>
           </w:tcPr>
@@ -15364,7 +15367,7 @@
         </w:tc>
         <w:tc>
           <w:tcPr>
-            <w:tcW w:w="1690" w:type="dxa"/>
+            <w:tcW w:w="1691" w:type="dxa"/>
             <w:tcBorders/>
             <w:vAlign w:val="bottom"/>
           </w:tcPr>
@@ -15427,7 +15430,7 @@
         </w:tc>
         <w:tc>
           <w:tcPr>
-            <w:tcW w:w="1688" w:type="dxa"/>
+            <w:tcW w:w="1687" w:type="dxa"/>
             <w:tcBorders/>
             <w:vAlign w:val="bottom"/>
           </w:tcPr>
@@ -15457,7 +15460,7 @@
         </w:tc>
         <w:tc>
           <w:tcPr>
-            <w:tcW w:w="1690" w:type="dxa"/>
+            <w:tcW w:w="1691" w:type="dxa"/>
             <w:tcBorders/>
             <w:vAlign w:val="bottom"/>
           </w:tcPr>
@@ -15520,7 +15523,7 @@
         </w:tc>
         <w:tc>
           <w:tcPr>
-            <w:tcW w:w="1688" w:type="dxa"/>
+            <w:tcW w:w="1687" w:type="dxa"/>
             <w:tcBorders/>
             <w:vAlign w:val="bottom"/>
           </w:tcPr>
@@ -15550,7 +15553,7 @@
         </w:tc>
         <w:tc>
           <w:tcPr>
-            <w:tcW w:w="1690" w:type="dxa"/>
+            <w:tcW w:w="1691" w:type="dxa"/>
             <w:tcBorders/>
             <w:vAlign w:val="bottom"/>
           </w:tcPr>
@@ -15613,7 +15616,7 @@
         </w:tc>
         <w:tc>
           <w:tcPr>
-            <w:tcW w:w="1688" w:type="dxa"/>
+            <w:tcW w:w="1687" w:type="dxa"/>
             <w:tcBorders/>
             <w:vAlign w:val="bottom"/>
           </w:tcPr>
@@ -15643,7 +15646,7 @@
         </w:tc>
         <w:tc>
           <w:tcPr>
-            <w:tcW w:w="1690" w:type="dxa"/>
+            <w:tcW w:w="1691" w:type="dxa"/>
             <w:tcBorders/>
             <w:vAlign w:val="bottom"/>
           </w:tcPr>
@@ -15706,7 +15709,7 @@
         </w:tc>
         <w:tc>
           <w:tcPr>
-            <w:tcW w:w="1688" w:type="dxa"/>
+            <w:tcW w:w="1687" w:type="dxa"/>
             <w:tcBorders/>
             <w:vAlign w:val="bottom"/>
           </w:tcPr>
@@ -15736,7 +15739,7 @@
         </w:tc>
         <w:tc>
           <w:tcPr>
-            <w:tcW w:w="1690" w:type="dxa"/>
+            <w:tcW w:w="1691" w:type="dxa"/>
             <w:tcBorders/>
             <w:vAlign w:val="bottom"/>
           </w:tcPr>
@@ -15799,7 +15802,7 @@
         </w:tc>
         <w:tc>
           <w:tcPr>
-            <w:tcW w:w="1688" w:type="dxa"/>
+            <w:tcW w:w="1687" w:type="dxa"/>
             <w:tcBorders/>
             <w:vAlign w:val="bottom"/>
           </w:tcPr>
@@ -15829,7 +15832,7 @@
         </w:tc>
         <w:tc>
           <w:tcPr>
-            <w:tcW w:w="1690" w:type="dxa"/>
+            <w:tcW w:w="1691" w:type="dxa"/>
             <w:tcBorders/>
             <w:vAlign w:val="bottom"/>
           </w:tcPr>
@@ -15892,7 +15895,7 @@
         </w:tc>
         <w:tc>
           <w:tcPr>
-            <w:tcW w:w="1688" w:type="dxa"/>
+            <w:tcW w:w="1687" w:type="dxa"/>
             <w:tcBorders/>
             <w:vAlign w:val="bottom"/>
           </w:tcPr>
@@ -15922,7 +15925,7 @@
         </w:tc>
         <w:tc>
           <w:tcPr>
-            <w:tcW w:w="1690" w:type="dxa"/>
+            <w:tcW w:w="1691" w:type="dxa"/>
             <w:tcBorders/>
             <w:vAlign w:val="bottom"/>
           </w:tcPr>
@@ -15985,7 +15988,7 @@
         </w:tc>
         <w:tc>
           <w:tcPr>
-            <w:tcW w:w="1688" w:type="dxa"/>
+            <w:tcW w:w="1687" w:type="dxa"/>
             <w:tcBorders/>
             <w:vAlign w:val="bottom"/>
           </w:tcPr>
@@ -16015,7 +16018,7 @@
         </w:tc>
         <w:tc>
           <w:tcPr>
-            <w:tcW w:w="1690" w:type="dxa"/>
+            <w:tcW w:w="1691" w:type="dxa"/>
             <w:tcBorders/>
             <w:vAlign w:val="bottom"/>
           </w:tcPr>
@@ -16078,7 +16081,7 @@
         </w:tc>
         <w:tc>
           <w:tcPr>
-            <w:tcW w:w="1688" w:type="dxa"/>
+            <w:tcW w:w="1687" w:type="dxa"/>
             <w:tcBorders/>
             <w:vAlign w:val="bottom"/>
           </w:tcPr>
@@ -16108,7 +16111,7 @@
         </w:tc>
         <w:tc>
           <w:tcPr>
-            <w:tcW w:w="1690" w:type="dxa"/>
+            <w:tcW w:w="1691" w:type="dxa"/>
             <w:tcBorders/>
             <w:vAlign w:val="bottom"/>
           </w:tcPr>
@@ -16171,7 +16174,7 @@
         </w:tc>
         <w:tc>
           <w:tcPr>
-            <w:tcW w:w="1688" w:type="dxa"/>
+            <w:tcW w:w="1687" w:type="dxa"/>
             <w:tcBorders/>
             <w:vAlign w:val="bottom"/>
           </w:tcPr>
@@ -16201,7 +16204,7 @@
         </w:tc>
         <w:tc>
           <w:tcPr>
-            <w:tcW w:w="1690" w:type="dxa"/>
+            <w:tcW w:w="1691" w:type="dxa"/>
             <w:tcBorders/>
             <w:vAlign w:val="bottom"/>
           </w:tcPr>
@@ -16264,7 +16267,7 @@
         </w:tc>
         <w:tc>
           <w:tcPr>
-            <w:tcW w:w="1688" w:type="dxa"/>
+            <w:tcW w:w="1687" w:type="dxa"/>
             <w:tcBorders/>
             <w:vAlign w:val="bottom"/>
           </w:tcPr>
@@ -16294,7 +16297,7 @@
         </w:tc>
         <w:tc>
           <w:tcPr>
-            <w:tcW w:w="1690" w:type="dxa"/>
+            <w:tcW w:w="1691" w:type="dxa"/>
             <w:tcBorders/>
             <w:vAlign w:val="bottom"/>
           </w:tcPr>
@@ -16357,7 +16360,7 @@
         </w:tc>
         <w:tc>
           <w:tcPr>
-            <w:tcW w:w="1688" w:type="dxa"/>
+            <w:tcW w:w="1687" w:type="dxa"/>
             <w:tcBorders/>
             <w:vAlign w:val="bottom"/>
           </w:tcPr>
@@ -16387,7 +16390,7 @@
         </w:tc>
         <w:tc>
           <w:tcPr>
-            <w:tcW w:w="1690" w:type="dxa"/>
+            <w:tcW w:w="1691" w:type="dxa"/>
             <w:tcBorders/>
             <w:vAlign w:val="bottom"/>
           </w:tcPr>
@@ -16450,7 +16453,7 @@
         </w:tc>
         <w:tc>
           <w:tcPr>
-            <w:tcW w:w="1688" w:type="dxa"/>
+            <w:tcW w:w="1687" w:type="dxa"/>
             <w:tcBorders/>
             <w:vAlign w:val="bottom"/>
           </w:tcPr>
@@ -16480,7 +16483,7 @@
         </w:tc>
         <w:tc>
           <w:tcPr>
-            <w:tcW w:w="1690" w:type="dxa"/>
+            <w:tcW w:w="1691" w:type="dxa"/>
             <w:tcBorders/>
             <w:vAlign w:val="bottom"/>
           </w:tcPr>
@@ -16543,7 +16546,7 @@
         </w:tc>
         <w:tc>
           <w:tcPr>
-            <w:tcW w:w="1688" w:type="dxa"/>
+            <w:tcW w:w="1687" w:type="dxa"/>
             <w:tcBorders/>
             <w:vAlign w:val="bottom"/>
           </w:tcPr>
@@ -16573,7 +16576,7 @@
         </w:tc>
         <w:tc>
           <w:tcPr>
-            <w:tcW w:w="1690" w:type="dxa"/>
+            <w:tcW w:w="1691" w:type="dxa"/>
             <w:tcBorders/>
             <w:vAlign w:val="bottom"/>
           </w:tcPr>
@@ -16636,7 +16639,7 @@
         </w:tc>
         <w:tc>
           <w:tcPr>
-            <w:tcW w:w="1688" w:type="dxa"/>
+            <w:tcW w:w="1687" w:type="dxa"/>
             <w:tcBorders/>
             <w:vAlign w:val="bottom"/>
           </w:tcPr>
@@ -16666,7 +16669,7 @@
         </w:tc>
         <w:tc>
           <w:tcPr>
-            <w:tcW w:w="1690" w:type="dxa"/>
+            <w:tcW w:w="1691" w:type="dxa"/>
             <w:tcBorders/>
             <w:vAlign w:val="bottom"/>
           </w:tcPr>
@@ -16729,7 +16732,7 @@
         </w:tc>
         <w:tc>
           <w:tcPr>
-            <w:tcW w:w="1688" w:type="dxa"/>
+            <w:tcW w:w="1687" w:type="dxa"/>
             <w:tcBorders/>
             <w:vAlign w:val="bottom"/>
           </w:tcPr>
@@ -16759,7 +16762,7 @@
         </w:tc>
         <w:tc>
           <w:tcPr>
-            <w:tcW w:w="1690" w:type="dxa"/>
+            <w:tcW w:w="1691" w:type="dxa"/>
             <w:tcBorders/>
             <w:vAlign w:val="bottom"/>
           </w:tcPr>
@@ -16822,7 +16825,7 @@
         </w:tc>
         <w:tc>
           <w:tcPr>
-            <w:tcW w:w="1688" w:type="dxa"/>
+            <w:tcW w:w="1687" w:type="dxa"/>
             <w:tcBorders/>
             <w:vAlign w:val="bottom"/>
           </w:tcPr>
@@ -16852,7 +16855,7 @@
         </w:tc>
         <w:tc>
           <w:tcPr>
-            <w:tcW w:w="1690" w:type="dxa"/>
+            <w:tcW w:w="1691" w:type="dxa"/>
             <w:tcBorders/>
             <w:vAlign w:val="bottom"/>
           </w:tcPr>
@@ -16915,7 +16918,7 @@
         </w:tc>
         <w:tc>
           <w:tcPr>
-            <w:tcW w:w="1688" w:type="dxa"/>
+            <w:tcW w:w="1687" w:type="dxa"/>
             <w:tcBorders/>
             <w:vAlign w:val="bottom"/>
           </w:tcPr>
@@ -16945,7 +16948,7 @@
         </w:tc>
         <w:tc>
           <w:tcPr>
-            <w:tcW w:w="1690" w:type="dxa"/>
+            <w:tcW w:w="1691" w:type="dxa"/>
             <w:tcBorders/>
             <w:vAlign w:val="bottom"/>
           </w:tcPr>
@@ -17008,7 +17011,7 @@
         </w:tc>
         <w:tc>
           <w:tcPr>
-            <w:tcW w:w="1688" w:type="dxa"/>
+            <w:tcW w:w="1687" w:type="dxa"/>
             <w:tcBorders/>
             <w:vAlign w:val="bottom"/>
           </w:tcPr>
@@ -17038,7 +17041,7 @@
         </w:tc>
         <w:tc>
           <w:tcPr>
-            <w:tcW w:w="1690" w:type="dxa"/>
+            <w:tcW w:w="1691" w:type="dxa"/>
             <w:tcBorders/>
             <w:vAlign w:val="bottom"/>
           </w:tcPr>
@@ -17101,7 +17104,7 @@
         </w:tc>
         <w:tc>
           <w:tcPr>
-            <w:tcW w:w="1688" w:type="dxa"/>
+            <w:tcW w:w="1687" w:type="dxa"/>
             <w:tcBorders/>
             <w:vAlign w:val="bottom"/>
           </w:tcPr>
@@ -17131,7 +17134,7 @@
         </w:tc>
         <w:tc>
           <w:tcPr>
-            <w:tcW w:w="1690" w:type="dxa"/>
+            <w:tcW w:w="1691" w:type="dxa"/>
             <w:tcBorders/>
             <w:vAlign w:val="bottom"/>
           </w:tcPr>
@@ -17194,7 +17197,7 @@
         </w:tc>
         <w:tc>
           <w:tcPr>
-            <w:tcW w:w="1688" w:type="dxa"/>
+            <w:tcW w:w="1687" w:type="dxa"/>
             <w:tcBorders/>
             <w:vAlign w:val="bottom"/>
           </w:tcPr>
@@ -17224,7 +17227,7 @@
         </w:tc>
         <w:tc>
           <w:tcPr>
-            <w:tcW w:w="1690" w:type="dxa"/>
+            <w:tcW w:w="1691" w:type="dxa"/>
             <w:tcBorders/>
             <w:vAlign w:val="bottom"/>
           </w:tcPr>
@@ -17287,7 +17290,7 @@
         </w:tc>
         <w:tc>
           <w:tcPr>
-            <w:tcW w:w="1688" w:type="dxa"/>
+            <w:tcW w:w="1687" w:type="dxa"/>
             <w:tcBorders/>
             <w:vAlign w:val="bottom"/>
           </w:tcPr>
@@ -17317,7 +17320,7 @@
         </w:tc>
         <w:tc>
           <w:tcPr>
-            <w:tcW w:w="1690" w:type="dxa"/>
+            <w:tcW w:w="1691" w:type="dxa"/>
             <w:tcBorders/>
             <w:vAlign w:val="bottom"/>
           </w:tcPr>
@@ -17380,7 +17383,7 @@
         </w:tc>
         <w:tc>
           <w:tcPr>
-            <w:tcW w:w="1688" w:type="dxa"/>
+            <w:tcW w:w="1687" w:type="dxa"/>
             <w:tcBorders/>
             <w:vAlign w:val="bottom"/>
           </w:tcPr>
@@ -17410,7 +17413,7 @@
         </w:tc>
         <w:tc>
           <w:tcPr>
-            <w:tcW w:w="1690" w:type="dxa"/>
+            <w:tcW w:w="1691" w:type="dxa"/>
             <w:tcBorders/>
             <w:vAlign w:val="bottom"/>
           </w:tcPr>
@@ -17473,7 +17476,7 @@
         </w:tc>
         <w:tc>
           <w:tcPr>
-            <w:tcW w:w="1688" w:type="dxa"/>
+            <w:tcW w:w="1687" w:type="dxa"/>
             <w:tcBorders/>
             <w:vAlign w:val="bottom"/>
           </w:tcPr>
@@ -17503,7 +17506,7 @@
         </w:tc>
         <w:tc>
           <w:tcPr>
-            <w:tcW w:w="1690" w:type="dxa"/>
+            <w:tcW w:w="1691" w:type="dxa"/>
             <w:tcBorders/>
             <w:vAlign w:val="bottom"/>
           </w:tcPr>
@@ -17566,7 +17569,7 @@
         </w:tc>
         <w:tc>
           <w:tcPr>
-            <w:tcW w:w="1688" w:type="dxa"/>
+            <w:tcW w:w="1687" w:type="dxa"/>
             <w:tcBorders/>
             <w:vAlign w:val="bottom"/>
           </w:tcPr>
@@ -17596,7 +17599,7 @@
         </w:tc>
         <w:tc>
           <w:tcPr>
-            <w:tcW w:w="1690" w:type="dxa"/>
+            <w:tcW w:w="1691" w:type="dxa"/>
             <w:tcBorders/>
             <w:vAlign w:val="bottom"/>
           </w:tcPr>
@@ -17868,8 +17871,8 @@
       </w:tblPr>
       <w:tblGrid>
         <w:gridCol w:w="7038"/>
-        <w:gridCol w:w="1277"/>
-        <w:gridCol w:w="1283"/>
+        <w:gridCol w:w="1276"/>
+        <w:gridCol w:w="1284"/>
       </w:tblGrid>
       <w:tr>
         <w:trPr>
@@ -17906,7 +17909,7 @@
         </w:tc>
         <w:tc>
           <w:tcPr>
-            <w:tcW w:w="1277" w:type="dxa"/>
+            <w:tcW w:w="1276" w:type="dxa"/>
             <w:tcBorders/>
             <w:vAlign w:val="bottom"/>
           </w:tcPr>
@@ -17935,7 +17938,7 @@
         </w:tc>
         <w:tc>
           <w:tcPr>
-            <w:tcW w:w="1283" w:type="dxa"/>
+            <w:tcW w:w="1284" w:type="dxa"/>
             <w:tcBorders/>
             <w:vAlign w:val="bottom"/>
           </w:tcPr>
@@ -17997,7 +18000,7 @@
         </w:tc>
         <w:tc>
           <w:tcPr>
-            <w:tcW w:w="1277" w:type="dxa"/>
+            <w:tcW w:w="1276" w:type="dxa"/>
             <w:tcBorders/>
             <w:vAlign w:val="bottom"/>
           </w:tcPr>
@@ -18026,7 +18029,7 @@
         </w:tc>
         <w:tc>
           <w:tcPr>
-            <w:tcW w:w="1283" w:type="dxa"/>
+            <w:tcW w:w="1284" w:type="dxa"/>
             <w:tcBorders/>
             <w:vAlign w:val="bottom"/>
           </w:tcPr>
@@ -18088,7 +18091,7 @@
         </w:tc>
         <w:tc>
           <w:tcPr>
-            <w:tcW w:w="1277" w:type="dxa"/>
+            <w:tcW w:w="1276" w:type="dxa"/>
             <w:tcBorders/>
             <w:vAlign w:val="bottom"/>
           </w:tcPr>
@@ -18117,7 +18120,7 @@
         </w:tc>
         <w:tc>
           <w:tcPr>
-            <w:tcW w:w="1283" w:type="dxa"/>
+            <w:tcW w:w="1284" w:type="dxa"/>
             <w:tcBorders/>
             <w:vAlign w:val="bottom"/>
           </w:tcPr>
@@ -18179,7 +18182,7 @@
         </w:tc>
         <w:tc>
           <w:tcPr>
-            <w:tcW w:w="1277" w:type="dxa"/>
+            <w:tcW w:w="1276" w:type="dxa"/>
             <w:tcBorders/>
             <w:vAlign w:val="bottom"/>
           </w:tcPr>
@@ -18208,7 +18211,7 @@
         </w:tc>
         <w:tc>
           <w:tcPr>
-            <w:tcW w:w="1283" w:type="dxa"/>
+            <w:tcW w:w="1284" w:type="dxa"/>
             <w:tcBorders/>
             <w:vAlign w:val="bottom"/>
           </w:tcPr>
@@ -18270,7 +18273,7 @@
         </w:tc>
         <w:tc>
           <w:tcPr>
-            <w:tcW w:w="1277" w:type="dxa"/>
+            <w:tcW w:w="1276" w:type="dxa"/>
             <w:tcBorders/>
             <w:vAlign w:val="bottom"/>
           </w:tcPr>
@@ -18299,7 +18302,7 @@
         </w:tc>
         <w:tc>
           <w:tcPr>
-            <w:tcW w:w="1283" w:type="dxa"/>
+            <w:tcW w:w="1284" w:type="dxa"/>
             <w:tcBorders/>
             <w:vAlign w:val="bottom"/>
           </w:tcPr>
@@ -18361,7 +18364,7 @@
         </w:tc>
         <w:tc>
           <w:tcPr>
-            <w:tcW w:w="1277" w:type="dxa"/>
+            <w:tcW w:w="1276" w:type="dxa"/>
             <w:tcBorders/>
             <w:vAlign w:val="bottom"/>
           </w:tcPr>
@@ -18390,7 +18393,7 @@
         </w:tc>
         <w:tc>
           <w:tcPr>
-            <w:tcW w:w="1283" w:type="dxa"/>
+            <w:tcW w:w="1284" w:type="dxa"/>
             <w:tcBorders/>
             <w:vAlign w:val="bottom"/>
           </w:tcPr>
@@ -18454,7 +18457,7 @@
         </w:tc>
         <w:tc>
           <w:tcPr>
-            <w:tcW w:w="1277" w:type="dxa"/>
+            <w:tcW w:w="1276" w:type="dxa"/>
             <w:tcBorders/>
             <w:vAlign w:val="bottom"/>
           </w:tcPr>
@@ -18483,7 +18486,7 @@
         </w:tc>
         <w:tc>
           <w:tcPr>
-            <w:tcW w:w="1283" w:type="dxa"/>
+            <w:tcW w:w="1284" w:type="dxa"/>
             <w:tcBorders/>
             <w:vAlign w:val="bottom"/>
           </w:tcPr>
@@ -18545,7 +18548,7 @@
         </w:tc>
         <w:tc>
           <w:tcPr>
-            <w:tcW w:w="1277" w:type="dxa"/>
+            <w:tcW w:w="1276" w:type="dxa"/>
             <w:tcBorders/>
             <w:vAlign w:val="bottom"/>
           </w:tcPr>
@@ -18574,7 +18577,7 @@
         </w:tc>
         <w:tc>
           <w:tcPr>
-            <w:tcW w:w="1283" w:type="dxa"/>
+            <w:tcW w:w="1284" w:type="dxa"/>
             <w:tcBorders/>
             <w:vAlign w:val="bottom"/>
           </w:tcPr>
@@ -18638,7 +18641,7 @@
         </w:tc>
         <w:tc>
           <w:tcPr>
-            <w:tcW w:w="1277" w:type="dxa"/>
+            <w:tcW w:w="1276" w:type="dxa"/>
             <w:tcBorders/>
             <w:vAlign w:val="bottom"/>
           </w:tcPr>
@@ -18667,7 +18670,7 @@
         </w:tc>
         <w:tc>
           <w:tcPr>
-            <w:tcW w:w="1283" w:type="dxa"/>
+            <w:tcW w:w="1284" w:type="dxa"/>
             <w:tcBorders/>
             <w:vAlign w:val="bottom"/>
           </w:tcPr>
@@ -18729,7 +18732,7 @@
         </w:tc>
         <w:tc>
           <w:tcPr>
-            <w:tcW w:w="1277" w:type="dxa"/>
+            <w:tcW w:w="1276" w:type="dxa"/>
             <w:tcBorders/>
             <w:vAlign w:val="bottom"/>
           </w:tcPr>
@@ -18758,7 +18761,7 @@
         </w:tc>
         <w:tc>
           <w:tcPr>
-            <w:tcW w:w="1283" w:type="dxa"/>
+            <w:tcW w:w="1284" w:type="dxa"/>
             <w:tcBorders/>
             <w:vAlign w:val="bottom"/>
           </w:tcPr>
@@ -18820,7 +18823,7 @@
         </w:tc>
         <w:tc>
           <w:tcPr>
-            <w:tcW w:w="1277" w:type="dxa"/>
+            <w:tcW w:w="1276" w:type="dxa"/>
             <w:tcBorders/>
             <w:vAlign w:val="bottom"/>
           </w:tcPr>
@@ -18849,7 +18852,7 @@
         </w:tc>
         <w:tc>
           <w:tcPr>
-            <w:tcW w:w="1283" w:type="dxa"/>
+            <w:tcW w:w="1284" w:type="dxa"/>
             <w:tcBorders/>
             <w:vAlign w:val="bottom"/>
           </w:tcPr>
@@ -18911,7 +18914,7 @@
         </w:tc>
         <w:tc>
           <w:tcPr>
-            <w:tcW w:w="1277" w:type="dxa"/>
+            <w:tcW w:w="1276" w:type="dxa"/>
             <w:tcBorders/>
             <w:vAlign w:val="bottom"/>
           </w:tcPr>
@@ -18940,7 +18943,7 @@
         </w:tc>
         <w:tc>
           <w:tcPr>
-            <w:tcW w:w="1283" w:type="dxa"/>
+            <w:tcW w:w="1284" w:type="dxa"/>
             <w:tcBorders/>
             <w:vAlign w:val="bottom"/>
           </w:tcPr>
@@ -19002,7 +19005,7 @@
         </w:tc>
         <w:tc>
           <w:tcPr>
-            <w:tcW w:w="1277" w:type="dxa"/>
+            <w:tcW w:w="1276" w:type="dxa"/>
             <w:tcBorders/>
             <w:vAlign w:val="bottom"/>
           </w:tcPr>
@@ -19031,7 +19034,7 @@
         </w:tc>
         <w:tc>
           <w:tcPr>
-            <w:tcW w:w="1283" w:type="dxa"/>
+            <w:tcW w:w="1284" w:type="dxa"/>
             <w:tcBorders/>
             <w:vAlign w:val="bottom"/>
           </w:tcPr>
@@ -19095,7 +19098,7 @@
         </w:tc>
         <w:tc>
           <w:tcPr>
-            <w:tcW w:w="1277" w:type="dxa"/>
+            <w:tcW w:w="1276" w:type="dxa"/>
             <w:tcBorders/>
             <w:vAlign w:val="bottom"/>
           </w:tcPr>
@@ -19124,7 +19127,7 @@
         </w:tc>
         <w:tc>
           <w:tcPr>
-            <w:tcW w:w="1283" w:type="dxa"/>
+            <w:tcW w:w="1284" w:type="dxa"/>
             <w:tcBorders/>
             <w:vAlign w:val="bottom"/>
           </w:tcPr>
@@ -19186,7 +19189,7 @@
         </w:tc>
         <w:tc>
           <w:tcPr>
-            <w:tcW w:w="1277" w:type="dxa"/>
+            <w:tcW w:w="1276" w:type="dxa"/>
             <w:tcBorders/>
             <w:vAlign w:val="bottom"/>
           </w:tcPr>
@@ -19215,7 +19218,7 @@
         </w:tc>
         <w:tc>
           <w:tcPr>
-            <w:tcW w:w="1283" w:type="dxa"/>
+            <w:tcW w:w="1284" w:type="dxa"/>
             <w:tcBorders/>
             <w:vAlign w:val="bottom"/>
           </w:tcPr>
@@ -19277,7 +19280,7 @@
         </w:tc>
         <w:tc>
           <w:tcPr>
-            <w:tcW w:w="1277" w:type="dxa"/>
+            <w:tcW w:w="1276" w:type="dxa"/>
             <w:tcBorders/>
             <w:vAlign w:val="bottom"/>
           </w:tcPr>
@@ -19306,7 +19309,7 @@
         </w:tc>
         <w:tc>
           <w:tcPr>
-            <w:tcW w:w="1283" w:type="dxa"/>
+            <w:tcW w:w="1284" w:type="dxa"/>
             <w:tcBorders/>
             <w:vAlign w:val="bottom"/>
           </w:tcPr>
@@ -19368,7 +19371,7 @@
         </w:tc>
         <w:tc>
           <w:tcPr>
-            <w:tcW w:w="1277" w:type="dxa"/>
+            <w:tcW w:w="1276" w:type="dxa"/>
             <w:tcBorders/>
             <w:vAlign w:val="bottom"/>
           </w:tcPr>
@@ -19397,7 +19400,7 @@
         </w:tc>
         <w:tc>
           <w:tcPr>
-            <w:tcW w:w="1283" w:type="dxa"/>
+            <w:tcW w:w="1284" w:type="dxa"/>
             <w:tcBorders/>
             <w:vAlign w:val="bottom"/>
           </w:tcPr>
@@ -19461,7 +19464,7 @@
         </w:tc>
         <w:tc>
           <w:tcPr>
-            <w:tcW w:w="1277" w:type="dxa"/>
+            <w:tcW w:w="1276" w:type="dxa"/>
             <w:tcBorders/>
             <w:vAlign w:val="bottom"/>
           </w:tcPr>
@@ -19490,7 +19493,7 @@
         </w:tc>
         <w:tc>
           <w:tcPr>
-            <w:tcW w:w="1283" w:type="dxa"/>
+            <w:tcW w:w="1284" w:type="dxa"/>
             <w:tcBorders/>
             <w:vAlign w:val="bottom"/>
           </w:tcPr>
@@ -19552,7 +19555,7 @@
         </w:tc>
         <w:tc>
           <w:tcPr>
-            <w:tcW w:w="1277" w:type="dxa"/>
+            <w:tcW w:w="1276" w:type="dxa"/>
             <w:tcBorders/>
             <w:vAlign w:val="bottom"/>
           </w:tcPr>
@@ -19581,7 +19584,7 @@
         </w:tc>
         <w:tc>
           <w:tcPr>
-            <w:tcW w:w="1283" w:type="dxa"/>
+            <w:tcW w:w="1284" w:type="dxa"/>
             <w:tcBorders/>
             <w:vAlign w:val="bottom"/>
           </w:tcPr>
@@ -19643,7 +19646,7 @@
         </w:tc>
         <w:tc>
           <w:tcPr>
-            <w:tcW w:w="1277" w:type="dxa"/>
+            <w:tcW w:w="1276" w:type="dxa"/>
             <w:tcBorders/>
             <w:vAlign w:val="bottom"/>
           </w:tcPr>
@@ -19672,7 +19675,7 @@
         </w:tc>
         <w:tc>
           <w:tcPr>
-            <w:tcW w:w="1283" w:type="dxa"/>
+            <w:tcW w:w="1284" w:type="dxa"/>
             <w:tcBorders/>
             <w:vAlign w:val="bottom"/>
           </w:tcPr>
@@ -19734,7 +19737,7 @@
         </w:tc>
         <w:tc>
           <w:tcPr>
-            <w:tcW w:w="1277" w:type="dxa"/>
+            <w:tcW w:w="1276" w:type="dxa"/>
             <w:tcBorders/>
             <w:vAlign w:val="bottom"/>
           </w:tcPr>
@@ -19763,7 +19766,7 @@
         </w:tc>
         <w:tc>
           <w:tcPr>
-            <w:tcW w:w="1283" w:type="dxa"/>
+            <w:tcW w:w="1284" w:type="dxa"/>
             <w:tcBorders/>
             <w:vAlign w:val="bottom"/>
           </w:tcPr>
@@ -19825,7 +19828,7 @@
         </w:tc>
         <w:tc>
           <w:tcPr>
-            <w:tcW w:w="1277" w:type="dxa"/>
+            <w:tcW w:w="1276" w:type="dxa"/>
             <w:tcBorders/>
             <w:vAlign w:val="bottom"/>
           </w:tcPr>
@@ -19854,7 +19857,7 @@
         </w:tc>
         <w:tc>
           <w:tcPr>
-            <w:tcW w:w="1283" w:type="dxa"/>
+            <w:tcW w:w="1284" w:type="dxa"/>
             <w:tcBorders/>
             <w:vAlign w:val="bottom"/>
           </w:tcPr>
@@ -19916,7 +19919,7 @@
         </w:tc>
         <w:tc>
           <w:tcPr>
-            <w:tcW w:w="1277" w:type="dxa"/>
+            <w:tcW w:w="1276" w:type="dxa"/>
             <w:tcBorders/>
             <w:vAlign w:val="bottom"/>
           </w:tcPr>
@@ -19945,7 +19948,7 @@
         </w:tc>
         <w:tc>
           <w:tcPr>
-            <w:tcW w:w="1283" w:type="dxa"/>
+            <w:tcW w:w="1284" w:type="dxa"/>
             <w:tcBorders/>
             <w:vAlign w:val="bottom"/>
           </w:tcPr>
@@ -20007,7 +20010,7 @@
         </w:tc>
         <w:tc>
           <w:tcPr>
-            <w:tcW w:w="1277" w:type="dxa"/>
+            <w:tcW w:w="1276" w:type="dxa"/>
             <w:tcBorders/>
             <w:vAlign w:val="bottom"/>
           </w:tcPr>
@@ -20036,7 +20039,7 @@
         </w:tc>
         <w:tc>
           <w:tcPr>
-            <w:tcW w:w="1283" w:type="dxa"/>
+            <w:tcW w:w="1284" w:type="dxa"/>
             <w:tcBorders/>
             <w:vAlign w:val="bottom"/>
           </w:tcPr>
@@ -20098,7 +20101,7 @@
         </w:tc>
         <w:tc>
           <w:tcPr>
-            <w:tcW w:w="1277" w:type="dxa"/>
+            <w:tcW w:w="1276" w:type="dxa"/>
             <w:tcBorders/>
             <w:vAlign w:val="bottom"/>
           </w:tcPr>
@@ -20127,7 +20130,7 @@
         </w:tc>
         <w:tc>
           <w:tcPr>
-            <w:tcW w:w="1283" w:type="dxa"/>
+            <w:tcW w:w="1284" w:type="dxa"/>
             <w:tcBorders/>
             <w:vAlign w:val="bottom"/>
           </w:tcPr>
@@ -20189,7 +20192,7 @@
         </w:tc>
         <w:tc>
           <w:tcPr>
-            <w:tcW w:w="1277" w:type="dxa"/>
+            <w:tcW w:w="1276" w:type="dxa"/>
             <w:tcBorders/>
             <w:vAlign w:val="bottom"/>
           </w:tcPr>
@@ -20218,7 +20221,7 @@
         </w:tc>
         <w:tc>
           <w:tcPr>
-            <w:tcW w:w="1283" w:type="dxa"/>
+            <w:tcW w:w="1284" w:type="dxa"/>
             <w:tcBorders/>
             <w:vAlign w:val="bottom"/>
           </w:tcPr>
@@ -20280,7 +20283,7 @@
         </w:tc>
         <w:tc>
           <w:tcPr>
-            <w:tcW w:w="1277" w:type="dxa"/>
+            <w:tcW w:w="1276" w:type="dxa"/>
             <w:tcBorders/>
             <w:vAlign w:val="bottom"/>
           </w:tcPr>
@@ -20309,7 +20312,7 @@
         </w:tc>
         <w:tc>
           <w:tcPr>
-            <w:tcW w:w="1283" w:type="dxa"/>
+            <w:tcW w:w="1284" w:type="dxa"/>
             <w:tcBorders/>
             <w:vAlign w:val="bottom"/>
           </w:tcPr>
@@ -20371,7 +20374,7 @@
         </w:tc>
         <w:tc>
           <w:tcPr>
-            <w:tcW w:w="1277" w:type="dxa"/>
+            <w:tcW w:w="1276" w:type="dxa"/>
             <w:tcBorders/>
             <w:vAlign w:val="bottom"/>
           </w:tcPr>
@@ -20400,7 +20403,7 @@
         </w:tc>
         <w:tc>
           <w:tcPr>
-            <w:tcW w:w="1283" w:type="dxa"/>
+            <w:tcW w:w="1284" w:type="dxa"/>
             <w:tcBorders/>
             <w:vAlign w:val="bottom"/>
           </w:tcPr>
@@ -20462,7 +20465,7 @@
         </w:tc>
         <w:tc>
           <w:tcPr>
-            <w:tcW w:w="1277" w:type="dxa"/>
+            <w:tcW w:w="1276" w:type="dxa"/>
             <w:tcBorders/>
             <w:vAlign w:val="bottom"/>
           </w:tcPr>
@@ -20491,7 +20494,7 @@
         </w:tc>
         <w:tc>
           <w:tcPr>
-            <w:tcW w:w="1283" w:type="dxa"/>
+            <w:tcW w:w="1284" w:type="dxa"/>
             <w:tcBorders/>
             <w:vAlign w:val="bottom"/>
           </w:tcPr>
@@ -20553,7 +20556,7 @@
         </w:tc>
         <w:tc>
           <w:tcPr>
-            <w:tcW w:w="1277" w:type="dxa"/>
+            <w:tcW w:w="1276" w:type="dxa"/>
             <w:tcBorders/>
             <w:vAlign w:val="bottom"/>
           </w:tcPr>
@@ -20582,7 +20585,7 @@
         </w:tc>
         <w:tc>
           <w:tcPr>
-            <w:tcW w:w="1283" w:type="dxa"/>
+            <w:tcW w:w="1284" w:type="dxa"/>
             <w:tcBorders/>
             <w:vAlign w:val="bottom"/>
           </w:tcPr>
@@ -20644,7 +20647,7 @@
         </w:tc>
         <w:tc>
           <w:tcPr>
-            <w:tcW w:w="1277" w:type="dxa"/>
+            <w:tcW w:w="1276" w:type="dxa"/>
             <w:tcBorders/>
             <w:vAlign w:val="bottom"/>
           </w:tcPr>
@@ -20673,7 +20676,7 @@
         </w:tc>
         <w:tc>
           <w:tcPr>
-            <w:tcW w:w="1283" w:type="dxa"/>
+            <w:tcW w:w="1284" w:type="dxa"/>
             <w:tcBorders/>
             <w:vAlign w:val="bottom"/>
           </w:tcPr>
@@ -20735,7 +20738,7 @@
         </w:tc>
         <w:tc>
           <w:tcPr>
-            <w:tcW w:w="1277" w:type="dxa"/>
+            <w:tcW w:w="1276" w:type="dxa"/>
             <w:tcBorders/>
             <w:vAlign w:val="bottom"/>
           </w:tcPr>
@@ -20764,7 +20767,7 @@
         </w:tc>
         <w:tc>
           <w:tcPr>
-            <w:tcW w:w="1283" w:type="dxa"/>
+            <w:tcW w:w="1284" w:type="dxa"/>
             <w:tcBorders/>
             <w:vAlign w:val="bottom"/>
           </w:tcPr>
@@ -20826,7 +20829,7 @@
         </w:tc>
         <w:tc>
           <w:tcPr>
-            <w:tcW w:w="1277" w:type="dxa"/>
+            <w:tcW w:w="1276" w:type="dxa"/>
             <w:tcBorders/>
             <w:vAlign w:val="bottom"/>
           </w:tcPr>
@@ -20855,7 +20858,7 @@
         </w:tc>
         <w:tc>
           <w:tcPr>
-            <w:tcW w:w="1283" w:type="dxa"/>
+            <w:tcW w:w="1284" w:type="dxa"/>
             <w:tcBorders/>
             <w:vAlign w:val="bottom"/>
           </w:tcPr>
@@ -20917,7 +20920,7 @@
         </w:tc>
         <w:tc>
           <w:tcPr>
-            <w:tcW w:w="1277" w:type="dxa"/>
+            <w:tcW w:w="1276" w:type="dxa"/>
             <w:tcBorders/>
             <w:vAlign w:val="bottom"/>
           </w:tcPr>
@@ -20946,7 +20949,7 @@
         </w:tc>
         <w:tc>
           <w:tcPr>
-            <w:tcW w:w="1283" w:type="dxa"/>
+            <w:tcW w:w="1284" w:type="dxa"/>
             <w:tcBorders/>
             <w:vAlign w:val="bottom"/>
           </w:tcPr>
@@ -21008,7 +21011,7 @@
         </w:tc>
         <w:tc>
           <w:tcPr>
-            <w:tcW w:w="1277" w:type="dxa"/>
+            <w:tcW w:w="1276" w:type="dxa"/>
             <w:tcBorders/>
             <w:vAlign w:val="bottom"/>
           </w:tcPr>
@@ -21037,7 +21040,7 @@
         </w:tc>
         <w:tc>
           <w:tcPr>
-            <w:tcW w:w="1283" w:type="dxa"/>
+            <w:tcW w:w="1284" w:type="dxa"/>
             <w:tcBorders/>
             <w:vAlign w:val="bottom"/>
           </w:tcPr>
@@ -21099,7 +21102,7 @@
         </w:tc>
         <w:tc>
           <w:tcPr>
-            <w:tcW w:w="1277" w:type="dxa"/>
+            <w:tcW w:w="1276" w:type="dxa"/>
             <w:tcBorders/>
             <w:vAlign w:val="bottom"/>
           </w:tcPr>
@@ -21128,7 +21131,7 @@
         </w:tc>
         <w:tc>
           <w:tcPr>
-            <w:tcW w:w="1283" w:type="dxa"/>
+            <w:tcW w:w="1284" w:type="dxa"/>
             <w:tcBorders/>
             <w:vAlign w:val="bottom"/>
           </w:tcPr>
@@ -21192,7 +21195,7 @@
         </w:tc>
         <w:tc>
           <w:tcPr>
-            <w:tcW w:w="1277" w:type="dxa"/>
+            <w:tcW w:w="1276" w:type="dxa"/>
             <w:tcBorders/>
             <w:vAlign w:val="bottom"/>
           </w:tcPr>
@@ -21221,7 +21224,7 @@
         </w:tc>
         <w:tc>
           <w:tcPr>
-            <w:tcW w:w="1283" w:type="dxa"/>
+            <w:tcW w:w="1284" w:type="dxa"/>
             <w:tcBorders/>
             <w:vAlign w:val="bottom"/>
           </w:tcPr>
@@ -21283,7 +21286,7 @@
         </w:tc>
         <w:tc>
           <w:tcPr>
-            <w:tcW w:w="1277" w:type="dxa"/>
+            <w:tcW w:w="1276" w:type="dxa"/>
             <w:tcBorders/>
             <w:vAlign w:val="bottom"/>
           </w:tcPr>
@@ -21312,7 +21315,7 @@
         </w:tc>
         <w:tc>
           <w:tcPr>
-            <w:tcW w:w="1283" w:type="dxa"/>
+            <w:tcW w:w="1284" w:type="dxa"/>
             <w:tcBorders/>
             <w:vAlign w:val="bottom"/>
           </w:tcPr>
@@ -21374,7 +21377,7 @@
         </w:tc>
         <w:tc>
           <w:tcPr>
-            <w:tcW w:w="1277" w:type="dxa"/>
+            <w:tcW w:w="1276" w:type="dxa"/>
             <w:tcBorders/>
             <w:vAlign w:val="bottom"/>
           </w:tcPr>
@@ -21403,7 +21406,7 @@
         </w:tc>
         <w:tc>
           <w:tcPr>
-            <w:tcW w:w="1283" w:type="dxa"/>
+            <w:tcW w:w="1284" w:type="dxa"/>
             <w:tcBorders/>
             <w:vAlign w:val="bottom"/>
           </w:tcPr>
@@ -21467,7 +21470,7 @@
         </w:tc>
         <w:tc>
           <w:tcPr>
-            <w:tcW w:w="1277" w:type="dxa"/>
+            <w:tcW w:w="1276" w:type="dxa"/>
             <w:tcBorders/>
             <w:vAlign w:val="bottom"/>
           </w:tcPr>
@@ -21496,7 +21499,7 @@
         </w:tc>
         <w:tc>
           <w:tcPr>
-            <w:tcW w:w="1283" w:type="dxa"/>
+            <w:tcW w:w="1284" w:type="dxa"/>
             <w:tcBorders/>
             <w:vAlign w:val="bottom"/>
           </w:tcPr>
@@ -21560,7 +21563,7 @@
         </w:tc>
         <w:tc>
           <w:tcPr>
-            <w:tcW w:w="1277" w:type="dxa"/>
+            <w:tcW w:w="1276" w:type="dxa"/>
             <w:tcBorders/>
             <w:vAlign w:val="bottom"/>
           </w:tcPr>
@@ -21589,7 +21592,7 @@
         </w:tc>
         <w:tc>
           <w:tcPr>
-            <w:tcW w:w="1283" w:type="dxa"/>
+            <w:tcW w:w="1284" w:type="dxa"/>
             <w:tcBorders/>
             <w:vAlign w:val="bottom"/>
           </w:tcPr>
@@ -21651,7 +21654,7 @@
         </w:tc>
         <w:tc>
           <w:tcPr>
-            <w:tcW w:w="1277" w:type="dxa"/>
+            <w:tcW w:w="1276" w:type="dxa"/>
             <w:tcBorders/>
             <w:vAlign w:val="bottom"/>
           </w:tcPr>
@@ -21680,7 +21683,7 @@
         </w:tc>
         <w:tc>
           <w:tcPr>
-            <w:tcW w:w="1283" w:type="dxa"/>
+            <w:tcW w:w="1284" w:type="dxa"/>
             <w:tcBorders/>
             <w:vAlign w:val="bottom"/>
           </w:tcPr>
@@ -21742,7 +21745,7 @@
         </w:tc>
         <w:tc>
           <w:tcPr>
-            <w:tcW w:w="1277" w:type="dxa"/>
+            <w:tcW w:w="1276" w:type="dxa"/>
             <w:tcBorders/>
             <w:vAlign w:val="bottom"/>
           </w:tcPr>
@@ -21771,7 +21774,7 @@
         </w:tc>
         <w:tc>
           <w:tcPr>
-            <w:tcW w:w="1283" w:type="dxa"/>
+            <w:tcW w:w="1284" w:type="dxa"/>
             <w:tcBorders/>
             <w:vAlign w:val="bottom"/>
           </w:tcPr>
@@ -21833,7 +21836,7 @@
         </w:tc>
         <w:tc>
           <w:tcPr>
-            <w:tcW w:w="1277" w:type="dxa"/>
+            <w:tcW w:w="1276" w:type="dxa"/>
             <w:tcBorders/>
             <w:vAlign w:val="bottom"/>
           </w:tcPr>
@@ -21862,7 +21865,7 @@
         </w:tc>
         <w:tc>
           <w:tcPr>
-            <w:tcW w:w="1283" w:type="dxa"/>
+            <w:tcW w:w="1284" w:type="dxa"/>
             <w:tcBorders/>
             <w:vAlign w:val="bottom"/>
           </w:tcPr>
@@ -21924,7 +21927,7 @@
         </w:tc>
         <w:tc>
           <w:tcPr>
-            <w:tcW w:w="1277" w:type="dxa"/>
+            <w:tcW w:w="1276" w:type="dxa"/>
             <w:tcBorders/>
             <w:vAlign w:val="bottom"/>
           </w:tcPr>
@@ -21953,7 +21956,7 @@
         </w:tc>
         <w:tc>
           <w:tcPr>
-            <w:tcW w:w="1283" w:type="dxa"/>
+            <w:tcW w:w="1284" w:type="dxa"/>
             <w:tcBorders/>
             <w:vAlign w:val="bottom"/>
           </w:tcPr>
@@ -22015,7 +22018,7 @@
         </w:tc>
         <w:tc>
           <w:tcPr>
-            <w:tcW w:w="1277" w:type="dxa"/>
+            <w:tcW w:w="1276" w:type="dxa"/>
             <w:tcBorders/>
             <w:vAlign w:val="bottom"/>
           </w:tcPr>
@@ -22044,7 +22047,7 @@
         </w:tc>
         <w:tc>
           <w:tcPr>
-            <w:tcW w:w="1283" w:type="dxa"/>
+            <w:tcW w:w="1284" w:type="dxa"/>
             <w:tcBorders/>
             <w:vAlign w:val="bottom"/>
           </w:tcPr>
@@ -22106,7 +22109,7 @@
         </w:tc>
         <w:tc>
           <w:tcPr>
-            <w:tcW w:w="1277" w:type="dxa"/>
+            <w:tcW w:w="1276" w:type="dxa"/>
             <w:tcBorders/>
             <w:vAlign w:val="bottom"/>
           </w:tcPr>
@@ -22135,7 +22138,7 @@
         </w:tc>
         <w:tc>
           <w:tcPr>
-            <w:tcW w:w="1283" w:type="dxa"/>
+            <w:tcW w:w="1284" w:type="dxa"/>
             <w:tcBorders/>
             <w:vAlign w:val="bottom"/>
           </w:tcPr>
@@ -22505,6 +22508,7 @@
         <w:rPr>
           <w:rFonts w:cs="Lohit Devanagari"/>
           <w:b/>
+          <w:b/>
           <w:bCs/>
           <w:sz w:val="26"/>
           <w:szCs w:val="26"/>
@@ -22925,7 +22929,17 @@
           <w:sz w:val="18"/>
           <w:szCs w:val="18"/>
         </w:rPr>
-        <w:t>1. Генная сеть для генов СГХС.</w:t>
+        <w:t>1</w:t>
+      </w:r>
+      <w:r>
+        <w:rPr>
+          <w:rFonts w:ascii="TimesNewRoman" w:hAnsi="TimesNewRoman"/>
+          <w:b w:val="false"/>
+          <w:color w:val="000000"/>
+          <w:sz w:val="18"/>
+          <w:szCs w:val="18"/>
+        </w:rPr>
+        <w:t>. Генная сеть для генов СГХС.</w:t>
       </w:r>
     </w:p>
     <w:p>
@@ -23010,7 +23024,7 @@
                 <wp:positionV relativeFrom="paragraph">
                   <wp:posOffset>176530</wp:posOffset>
                 </wp:positionV>
-                <wp:extent cx="1755140" cy="1751330"/>
+                <wp:extent cx="1755775" cy="1751965"/>
                 <wp:effectExtent l="0" t="0" r="0" b="0"/>
                 <wp:wrapNone/>
                 <wp:docPr id="4" name="Фигура1"/>
@@ -23042,7 +23056,7 @@
                           <w:p>
                             <w:pPr>
                               <w:pStyle w:val="FrameContents"/>
-                              <w:overflowPunct w:val="true"/>
+                              <w:overflowPunct w:val="false"/>
                               <w:spacing w:lineRule="auto" w:line="240"/>
                               <w:rPr/>
                             </w:pPr>
@@ -23096,7 +23110,7 @@
                           </w:p>
                         </w:txbxContent>
                       </wps:txbx>
-                      <wps:bodyPr lIns="0" rIns="0" tIns="0" bIns="0" anchor="t">
+                      <wps:bodyPr lIns="0" rIns="0" tIns="0" bIns="0">
                         <a:spAutoFit/>
                       </wps:bodyPr>
                     </wps:wsp>
@@ -23107,7 +23121,7 @@
           </mc:Choice>
           <mc:Fallback>
             <w:pict>
-              <v:rect id="shape_0" ID="Фигура1" path="m0,0l-2147483645,0l-2147483645,-2147483646l0,-2147483646xe" stroked="f" o:allowincell="f" style="position:absolute;margin-left:-0.95pt;margin-top:13.9pt;width:138.15pt;height:137.85pt;mso-wrap-style:square;v-text-anchor:top">
+              <v:rect id="shape_0" ID="Фигура1" stroked="f" style="position:absolute;margin-left:-0.95pt;margin-top:13.9pt;width:138.15pt;height:137.85pt;mso-wrap-style:square;v-text-anchor:top">
                 <v:fill o:detectmouseclick="t" on="false"/>
                 <v:stroke color="#3465a4" joinstyle="round" endcap="flat"/>
                 <v:textbox>
@@ -23115,7 +23129,7 @@
                     <w:p>
                       <w:pPr>
                         <w:pStyle w:val="FrameContents"/>
-                        <w:overflowPunct w:val="true"/>
+                        <w:overflowPunct w:val="false"/>
                         <w:spacing w:lineRule="auto" w:line="240"/>
                         <w:rPr/>
                       </w:pPr>
@@ -23468,7 +23482,7 @@
       </w:r>
       <w:r>
         <w:rPr>
-          <w:rStyle w:val="Style12"/>
+          <w:rStyle w:val="Style13"/>
           <w:rFonts w:ascii="TimesNewRoman" w:hAnsi="TimesNewRoman"/>
           <w:b w:val="false"/>
           <w:color w:val="000000"/>
@@ -23480,7 +23494,7 @@
       </w:r>
       <w:r>
         <w:rPr>
-          <w:rStyle w:val="Style12"/>
+          <w:rStyle w:val="Style13"/>
           <w:rFonts w:ascii="TimesNewRoman" w:hAnsi="TimesNewRoman"/>
           <w:b w:val="false"/>
           <w:color w:val="000000"/>
@@ -23491,7 +23505,7 @@
       </w:r>
       <w:r>
         <w:rPr>
-          <w:rStyle w:val="Style12"/>
+          <w:rStyle w:val="Style13"/>
           <w:rFonts w:ascii="TimesNewRoman" w:hAnsi="TimesNewRoman"/>
           <w:b w:val="false"/>
           <w:color w:val="000000"/>
@@ -23503,7 +23517,7 @@
       </w:r>
       <w:r>
         <w:rPr>
-          <w:rStyle w:val="Style12"/>
+          <w:rStyle w:val="Style13"/>
           <w:rFonts w:ascii="TimesNewRoman" w:hAnsi="TimesNewRoman"/>
           <w:b w:val="false"/>
           <w:color w:val="000000"/>
@@ -23514,7 +23528,7 @@
       </w:r>
       <w:r>
         <w:rPr>
-          <w:rStyle w:val="Style12"/>
+          <w:rStyle w:val="Style13"/>
           <w:rFonts w:ascii="TimesNewRoman" w:hAnsi="TimesNewRoman"/>
           <w:b w:val="false"/>
           <w:color w:val="000000"/>
@@ -23526,7 +23540,7 @@
       </w:r>
       <w:r>
         <w:rPr>
-          <w:rStyle w:val="Style12"/>
+          <w:rStyle w:val="Style13"/>
           <w:rFonts w:ascii="TimesNewRoman" w:hAnsi="TimesNewRoman"/>
           <w:b w:val="false"/>
           <w:color w:val="000000"/>
@@ -23537,7 +23551,7 @@
       </w:r>
       <w:r>
         <w:rPr>
-          <w:rStyle w:val="Style12"/>
+          <w:rStyle w:val="Style13"/>
           <w:rFonts w:ascii="TimesNewRoman" w:hAnsi="TimesNewRoman"/>
           <w:b w:val="false"/>
           <w:color w:val="000000"/>
@@ -23573,7 +23587,7 @@
       </w:r>
       <w:r>
         <w:rPr>
-          <w:rStyle w:val="Style12"/>
+          <w:rStyle w:val="Style13"/>
           <w:rFonts w:ascii="TimesNewRoman" w:hAnsi="TimesNewRoman"/>
           <w:b w:val="false"/>
           <w:color w:val="000000"/>
@@ -23584,7 +23598,7 @@
       </w:r>
       <w:r>
         <w:rPr>
-          <w:rStyle w:val="Style12"/>
+          <w:rStyle w:val="Style13"/>
           <w:rFonts w:eastAsia="DejaVu Sans" w:cs="Noto Sans" w:ascii="TimesNewRoman" w:hAnsi="TimesNewRoman"/>
           <w:b w:val="false"/>
           <w:bCs/>
@@ -23596,7 +23610,7 @@
       </w:r>
       <w:r>
         <w:rPr>
-          <w:rStyle w:val="Style12"/>
+          <w:rStyle w:val="Style13"/>
           <w:rFonts w:ascii="TimesNewRoman" w:hAnsi="TimesNewRoman"/>
           <w:b w:val="false"/>
           <w:color w:val="000000"/>
@@ -23985,8 +23999,9 @@
       <w:pPr>
         <w:pStyle w:val="Normal"/>
         <w:rPr>
-          <w:rStyle w:val="Style12"/>
-          <w:rFonts w:ascii="TimesNewRoman" w:hAnsi="TimesNewRoman"/>
+          <w:rStyle w:val="Style13"/>
+          <w:rFonts w:ascii="TimesNewRoman" w:hAnsi="TimesNewRoman"/>
+          <w:b w:val="false"/>
           <w:b w:val="false"/>
           <w:color w:val="000000"/>
           <w:sz w:val="22"/>
@@ -24290,6 +24305,7 @@
           <w:numId w:val="1"/>
         </w:numPr>
         <w:rPr>
+          <w:b w:val="false"/>
           <w:b w:val="false"/>
           <w:bCs w:val="false"/>
           <w:i w:val="false"/>
@@ -24474,6 +24490,7 @@
         <w:rPr>
           <w:rFonts w:ascii="TimesNewRoman" w:hAnsi="TimesNewRoman"/>
           <w:b w:val="false"/>
+          <w:b w:val="false"/>
           <w:bCs w:val="false"/>
           <w:color w:val="000000"/>
           <w:sz w:val="22"/>
@@ -24681,6 +24698,7 @@
         <w:rPr>
           <w:rFonts w:ascii="TimesNewRoman" w:hAnsi="TimesNewRoman"/>
           <w:b w:val="false"/>
+          <w:b w:val="false"/>
           <w:color w:val="000000"/>
           <w:sz w:val="22"/>
           <w:szCs w:val="22"/>
@@ -24694,7 +24712,7 @@
     <w:sectPr>
       <w:type w:val="nextPage"/>
       <w:pgSz w:w="11906" w:h="16838"/>
-      <w:pgMar w:left="1134" w:right="1134" w:gutter="0" w:header="0" w:top="1134" w:footer="0" w:bottom="1134"/>
+      <w:pgMar w:left="1134" w:right="1134" w:header="0" w:top="1134" w:footer="0" w:bottom="1134" w:gutter="0"/>
       <w:pgNumType w:fmt="decimal"/>
       <w:formProt w:val="false"/>
       <w:textDirection w:val="lrTb"/>
@@ -25288,7 +25306,7 @@
   </w:style>
   <w:style w:type="paragraph" w:styleId="Heading1">
     <w:name w:val="Heading 1"/>
-    <w:basedOn w:val="Style17"/>
+    <w:basedOn w:val="Style18"/>
     <w:next w:val="TextBody"/>
     <w:qFormat/>
     <w:pPr>
@@ -25329,7 +25347,7 @@
     <w:qFormat/>
     <w:rPr/>
   </w:style>
-  <w:style w:type="character" w:styleId="-" w:customStyle="1">
+  <w:style w:type="character" w:styleId="Style12" w:customStyle="1">
     <w:name w:val="Интернет-ссылка"/>
     <w:qFormat/>
     <w:rPr>
@@ -25337,7 +25355,7 @@
       <w:u w:val="single"/>
     </w:rPr>
   </w:style>
-  <w:style w:type="character" w:styleId="Style12" w:customStyle="1">
+  <w:style w:type="character" w:styleId="Style13" w:customStyle="1">
     <w:name w:val="Выделение жирным"/>
     <w:qFormat/>
     <w:rPr>
@@ -25345,7 +25363,7 @@
       <w:bCs/>
     </w:rPr>
   </w:style>
-  <w:style w:type="character" w:styleId="Style13" w:customStyle="1">
+  <w:style w:type="character" w:styleId="Style14" w:customStyle="1">
     <w:name w:val="Маркеры списка"/>
     <w:qFormat/>
     <w:rPr>
@@ -25365,7 +25383,7 @@
       <w:szCs w:val="16"/>
     </w:rPr>
   </w:style>
-  <w:style w:type="character" w:styleId="Style14" w:customStyle="1">
+  <w:style w:type="character" w:styleId="Style15" w:customStyle="1">
     <w:name w:val="Текст примечания Знак"/>
     <w:basedOn w:val="DefaultParagraphFont"/>
     <w:uiPriority w:val="99"/>
@@ -25378,9 +25396,9 @@
       <w:szCs w:val="18"/>
     </w:rPr>
   </w:style>
-  <w:style w:type="character" w:styleId="Style15" w:customStyle="1">
+  <w:style w:type="character" w:styleId="Style16" w:customStyle="1">
     <w:name w:val="Тема примечания Знак"/>
-    <w:basedOn w:val="Style14"/>
+    <w:basedOn w:val="Style15"/>
     <w:uiPriority w:val="99"/>
     <w:semiHidden/>
     <w:qFormat/>
@@ -25393,7 +25411,7 @@
       <w:szCs w:val="18"/>
     </w:rPr>
   </w:style>
-  <w:style w:type="character" w:styleId="Style16" w:customStyle="1">
+  <w:style w:type="character" w:styleId="Style17" w:customStyle="1">
     <w:name w:val="Текст выноски Знак"/>
     <w:basedOn w:val="DefaultParagraphFont"/>
     <w:uiPriority w:val="99"/>
@@ -25469,7 +25487,7 @@
     </w:pPr>
     <w:rPr/>
   </w:style>
-  <w:style w:type="paragraph" w:styleId="Style17" w:customStyle="1">
+  <w:style w:type="paragraph" w:styleId="Style18" w:customStyle="1">
     <w:name w:val="Заголовок"/>
     <w:basedOn w:val="Normal"/>
     <w:next w:val="TextBody"/>
@@ -25484,7 +25502,7 @@
       <w:szCs w:val="28"/>
     </w:rPr>
   </w:style>
-  <w:style w:type="paragraph" w:styleId="Style18">
+  <w:style w:type="paragraph" w:styleId="Style19">
     <w:name w:val="Указатель"/>
     <w:basedOn w:val="Normal"/>
     <w:qFormat/>
@@ -25521,7 +25539,7 @@
       <w:rFonts w:cs="Lohit Devanagari"/>
     </w:rPr>
   </w:style>
-  <w:style w:type="paragraph" w:styleId="Style19" w:customStyle="1">
+  <w:style w:type="paragraph" w:styleId="Style20" w:customStyle="1">
     <w:name w:val="Содержимое таблицы"/>
     <w:basedOn w:val="Normal"/>
     <w:qFormat/>
@@ -25530,9 +25548,9 @@
     </w:pPr>
     <w:rPr/>
   </w:style>
-  <w:style w:type="paragraph" w:styleId="Style20" w:customStyle="1">
+  <w:style w:type="paragraph" w:styleId="Style21" w:customStyle="1">
     <w:name w:val="Заголовок таблицы"/>
-    <w:basedOn w:val="Style19"/>
+    <w:basedOn w:val="Style20"/>
     <w:qFormat/>
     <w:pPr>
       <w:jc w:val="center"/>
@@ -25542,14 +25560,14 @@
       <w:bCs/>
     </w:rPr>
   </w:style>
-  <w:style w:type="paragraph" w:styleId="Style21" w:customStyle="1">
+  <w:style w:type="paragraph" w:styleId="Style22" w:customStyle="1">
     <w:name w:val="Объект без заливки"/>
     <w:basedOn w:val="Normal"/>
     <w:qFormat/>
     <w:pPr/>
     <w:rPr/>
   </w:style>
-  <w:style w:type="paragraph" w:styleId="Style22" w:customStyle="1">
+  <w:style w:type="paragraph" w:styleId="Style23" w:customStyle="1">
     <w:name w:val="Объект без заливки и линий"/>
     <w:basedOn w:val="Normal"/>
     <w:qFormat/>
@@ -25633,7 +25651,7 @@
     <w:pPr/>
     <w:rPr/>
   </w:style>
-  <w:style w:type="paragraph" w:styleId="Style23" w:customStyle="1">
+  <w:style w:type="paragraph" w:styleId="Style24" w:customStyle="1">
     <w:name w:val="Графика"/>
     <w:qFormat/>
     <w:pPr>
@@ -25652,9 +25670,9 @@
       <w:lang w:val="ru-RU" w:eastAsia="zh-CN" w:bidi="hi-IN"/>
     </w:rPr>
   </w:style>
-  <w:style w:type="paragraph" w:styleId="Style24" w:customStyle="1">
+  <w:style w:type="paragraph" w:styleId="Style25" w:customStyle="1">
     <w:name w:val="Фигуры"/>
-    <w:basedOn w:val="Style23"/>
+    <w:basedOn w:val="Style24"/>
     <w:qFormat/>
     <w:pPr/>
     <w:rPr>
@@ -25662,25 +25680,16 @@
       <w:sz w:val="28"/>
     </w:rPr>
   </w:style>
-  <w:style w:type="paragraph" w:styleId="Style25" w:customStyle="1">
+  <w:style w:type="paragraph" w:styleId="Style26" w:customStyle="1">
     <w:name w:val="Заливка"/>
-    <w:basedOn w:val="Style24"/>
+    <w:basedOn w:val="Style25"/>
     <w:qFormat/>
     <w:pPr/>
     <w:rPr/>
   </w:style>
-  <w:style w:type="paragraph" w:styleId="Style26" w:customStyle="1">
+  <w:style w:type="paragraph" w:styleId="Style27" w:customStyle="1">
     <w:name w:val="Заливка синим"/>
-    <w:basedOn w:val="Style25"/>
-    <w:qFormat/>
-    <w:pPr/>
-    <w:rPr>
-      <w:color w:val="FFFFFF"/>
-    </w:rPr>
-  </w:style>
-  <w:style w:type="paragraph" w:styleId="Style27" w:customStyle="1">
-    <w:name w:val="Заливка зелёным"/>
-    <w:basedOn w:val="Style25"/>
+    <w:basedOn w:val="Style26"/>
     <w:qFormat/>
     <w:pPr/>
     <w:rPr>
@@ -25688,8 +25697,8 @@
     </w:rPr>
   </w:style>
   <w:style w:type="paragraph" w:styleId="Style28" w:customStyle="1">
-    <w:name w:val="Заливка красным"/>
-    <w:basedOn w:val="Style25"/>
+    <w:name w:val="Заливка зелёным"/>
+    <w:basedOn w:val="Style26"/>
     <w:qFormat/>
     <w:pPr/>
     <w:rPr>
@@ -25697,8 +25706,8 @@
     </w:rPr>
   </w:style>
   <w:style w:type="paragraph" w:styleId="Style29" w:customStyle="1">
-    <w:name w:val="Заливка жёлтым"/>
-    <w:basedOn w:val="Style25"/>
+    <w:name w:val="Заливка красным"/>
+    <w:basedOn w:val="Style26"/>
     <w:qFormat/>
     <w:pPr/>
     <w:rPr>
@@ -25706,65 +25715,74 @@
     </w:rPr>
   </w:style>
   <w:style w:type="paragraph" w:styleId="Style30" w:customStyle="1">
+    <w:name w:val="Заливка жёлтым"/>
+    <w:basedOn w:val="Style26"/>
+    <w:qFormat/>
+    <w:pPr/>
+    <w:rPr>
+      <w:color w:val="FFFFFF"/>
+    </w:rPr>
+  </w:style>
+  <w:style w:type="paragraph" w:styleId="Style31" w:customStyle="1">
     <w:name w:val="Контур"/>
-    <w:basedOn w:val="Style24"/>
+    <w:basedOn w:val="Style25"/>
     <w:qFormat/>
     <w:pPr/>
     <w:rPr/>
   </w:style>
-  <w:style w:type="paragraph" w:styleId="Style31" w:customStyle="1">
+  <w:style w:type="paragraph" w:styleId="Style32" w:customStyle="1">
     <w:name w:val="Контур синий"/>
-    <w:basedOn w:val="Style30"/>
+    <w:basedOn w:val="Style31"/>
     <w:qFormat/>
     <w:pPr/>
     <w:rPr>
       <w:color w:val="355269"/>
     </w:rPr>
   </w:style>
-  <w:style w:type="paragraph" w:styleId="Style32" w:customStyle="1">
+  <w:style w:type="paragraph" w:styleId="Style33" w:customStyle="1">
     <w:name w:val="Контур зеленый"/>
-    <w:basedOn w:val="Style30"/>
+    <w:basedOn w:val="Style31"/>
     <w:qFormat/>
     <w:pPr/>
     <w:rPr>
       <w:color w:val="127622"/>
     </w:rPr>
   </w:style>
-  <w:style w:type="paragraph" w:styleId="Style33" w:customStyle="1">
+  <w:style w:type="paragraph" w:styleId="Style34" w:customStyle="1">
     <w:name w:val="Контур красный"/>
-    <w:basedOn w:val="Style30"/>
+    <w:basedOn w:val="Style31"/>
     <w:qFormat/>
     <w:pPr/>
     <w:rPr>
       <w:color w:val="C9211E"/>
     </w:rPr>
   </w:style>
-  <w:style w:type="paragraph" w:styleId="Style34" w:customStyle="1">
+  <w:style w:type="paragraph" w:styleId="Style35" w:customStyle="1">
     <w:name w:val="Контур жёлтый"/>
-    <w:basedOn w:val="Style30"/>
+    <w:basedOn w:val="Style31"/>
     <w:qFormat/>
     <w:pPr/>
     <w:rPr>
       <w:color w:val="B47804"/>
     </w:rPr>
   </w:style>
-  <w:style w:type="paragraph" w:styleId="Style35" w:customStyle="1">
+  <w:style w:type="paragraph" w:styleId="Style36" w:customStyle="1">
     <w:name w:val="Линии"/>
-    <w:basedOn w:val="Style23"/>
-    <w:qFormat/>
-    <w:pPr/>
-    <w:rPr/>
-  </w:style>
-  <w:style w:type="paragraph" w:styleId="Style36" w:customStyle="1">
-    <w:name w:val="Стрелки"/>
-    <w:basedOn w:val="Style35"/>
+    <w:basedOn w:val="Style24"/>
     <w:qFormat/>
     <w:pPr/>
     <w:rPr/>
   </w:style>
   <w:style w:type="paragraph" w:styleId="Style37" w:customStyle="1">
+    <w:name w:val="Стрелки"/>
+    <w:basedOn w:val="Style36"/>
+    <w:qFormat/>
+    <w:pPr/>
+    <w:rPr/>
+  </w:style>
+  <w:style w:type="paragraph" w:styleId="Style38" w:customStyle="1">
     <w:name w:val="Штриховая линия"/>
-    <w:basedOn w:val="Style35"/>
+    <w:basedOn w:val="Style36"/>
     <w:qFormat/>
     <w:pPr/>
     <w:rPr/>
@@ -26202,7 +26220,7 @@
     <w:pPr/>
     <w:rPr/>
   </w:style>
-  <w:style w:type="paragraph" w:styleId="Style38" w:customStyle="1">
+  <w:style w:type="paragraph" w:styleId="Style39" w:customStyle="1">
     <w:name w:val="Объекты фона"/>
     <w:qFormat/>
     <w:pPr>
@@ -26221,7 +26239,7 @@
       <w:lang w:val="ru-RU" w:eastAsia="zh-CN" w:bidi="hi-IN"/>
     </w:rPr>
   </w:style>
-  <w:style w:type="paragraph" w:styleId="Style39" w:customStyle="1">
+  <w:style w:type="paragraph" w:styleId="Style40" w:customStyle="1">
     <w:name w:val="Фон"/>
     <w:qFormat/>
     <w:pPr>
@@ -26240,7 +26258,7 @@
       <w:lang w:val="ru-RU" w:eastAsia="zh-CN" w:bidi="hi-IN"/>
     </w:rPr>
   </w:style>
-  <w:style w:type="paragraph" w:styleId="Style40" w:customStyle="1">
+  <w:style w:type="paragraph" w:styleId="Style41" w:customStyle="1">
     <w:name w:val="Примечания"/>
     <w:qFormat/>
     <w:pPr>
@@ -26952,7 +26970,7 @@
       <w:szCs w:val="14"/>
     </w:rPr>
   </w:style>
-  <w:style w:type="paragraph" w:styleId="Style41">
+  <w:style w:type="paragraph" w:styleId="Style42">
     <w:name w:val="Верхний и нижний колонтитулы"/>
     <w:basedOn w:val="Normal"/>
     <w:qFormat/>
@@ -26975,7 +26993,7 @@
   </w:style>
   <w:style w:type="paragraph" w:styleId="Header">
     <w:name w:val="Header"/>
-    <w:basedOn w:val="Style41"/>
+    <w:basedOn w:val="Style42"/>
     <w:pPr>
       <w:suppressLineNumbers/>
     </w:pPr>
@@ -26987,6 +27005,29 @@
     <w:qFormat/>
     <w:pPr/>
     <w:rPr/>
+  </w:style>
+  <w:style w:type="paragraph" w:styleId="TableContents">
+    <w:name w:val="Table Contents"/>
+    <w:basedOn w:val="Normal"/>
+    <w:qFormat/>
+    <w:pPr>
+      <w:widowControl w:val="false"/>
+      <w:suppressLineNumbers/>
+    </w:pPr>
+    <w:rPr/>
+  </w:style>
+  <w:style w:type="paragraph" w:styleId="TableHeading">
+    <w:name w:val="Table Heading"/>
+    <w:basedOn w:val="TableContents"/>
+    <w:qFormat/>
+    <w:pPr>
+      <w:suppressLineNumbers/>
+      <w:jc w:val="center"/>
+    </w:pPr>
+    <w:rPr>
+      <w:b/>
+      <w:bCs/>
+    </w:rPr>
   </w:style>
   <w:style w:type="numbering" w:styleId="NoList" w:default="1">
     <w:name w:val="No List"/>
